--- a/（01）任务书/任务书.docx
+++ b/（01）任务书/任务书.docx
@@ -95,7 +95,7 @@
                     </pic:cNvPicPr>
                   </pic:nvPicPr>
                   <pic:blipFill>
-                    <a:blip r:embed="rId6">
+                    <a:blip r:embed="rId7">
                       <a:extLst>
                         <a:ext uri="{28A0092B-C50C-407E-A947-70E740481C1C}">
                           <a14:useLocalDpi xmlns:a14="http://schemas.microsoft.com/office/drawing/2010/main" val="0"/>
@@ -148,7 +148,6 @@
     </w:p>
     <w:p>
       <w:pPr>
-        <w:spacing w:line="440" w:lineRule="exact"/>
         <w:ind w:firstLineChars="595" w:firstLine="1792"/>
         <w:rPr>
           <w:rFonts w:ascii="宋体" w:eastAsia="宋体" w:hAnsi="宋体" w:cs="Times New Roman"/>
@@ -158,6 +157,7 @@
           <w:u w:val="thick"/>
         </w:rPr>
       </w:pPr>
+      <w:bookmarkStart w:id="0" w:name="_Hlk102161196"/>
       <w:r>
         <w:rPr>
           <w:rFonts w:ascii="宋体" w:eastAsia="宋体" w:hAnsi="宋体" w:cs="Times New Roman" w:hint="eastAsia"/>
@@ -215,7 +215,17 @@
           <w:szCs w:val="24"/>
           <w:u w:val="thick"/>
         </w:rPr>
-        <w:t>的</w:t>
+        <w:t xml:space="preserve">的　 </w:t>
+      </w:r>
+      <w:r>
+        <w:rPr>
+          <w:rFonts w:ascii="宋体" w:eastAsia="宋体" w:hAnsi="宋体" w:cs="Times New Roman"/>
+          <w:b/>
+          <w:sz w:val="30"/>
+          <w:szCs w:val="24"/>
+          <w:u w:val="thick"/>
+        </w:rPr>
+        <w:t xml:space="preserve">  </w:t>
       </w:r>
       <w:r>
         <w:rPr>
@@ -225,6 +235,16 @@
           <w:szCs w:val="24"/>
           <w:u w:val="thick"/>
         </w:rPr>
+        <w:t xml:space="preserve">　</w:t>
+      </w:r>
+      <w:r>
+        <w:rPr>
+          <w:rFonts w:ascii="宋体" w:eastAsia="宋体" w:hAnsi="宋体" w:cs="Times New Roman" w:hint="eastAsia"/>
+          <w:b/>
+          <w:sz w:val="30"/>
+          <w:szCs w:val="24"/>
+          <w:u w:val="thick"/>
+        </w:rPr>
         <w:t xml:space="preserve"> </w:t>
       </w:r>
       <w:r>
@@ -235,12 +255,11 @@
           <w:szCs w:val="24"/>
           <w:u w:val="thick"/>
         </w:rPr>
-        <w:t xml:space="preserve">      </w:t>
+        <w:t xml:space="preserve"> </w:t>
       </w:r>
     </w:p>
     <w:p>
       <w:pPr>
-        <w:spacing w:line="440" w:lineRule="exact"/>
         <w:ind w:left="1568" w:firstLineChars="595" w:firstLine="1792"/>
         <w:rPr>
           <w:rFonts w:ascii="宋体" w:eastAsia="宋体" w:hAnsi="宋体" w:cs="Times New Roman"/>
@@ -259,7 +278,7 @@
           <w:szCs w:val="24"/>
           <w:u w:val="thick"/>
         </w:rPr>
-        <w:t xml:space="preserve">　　《</w:t>
+        <w:t>《</w:t>
       </w:r>
       <w:r>
         <w:rPr>
@@ -279,12 +298,12 @@
           <w:szCs w:val="24"/>
           <w:u w:val="thick"/>
         </w:rPr>
-        <w:t xml:space="preserve">》项目　　</w:t>
+        <w:t>》项目设计与实现</w:t>
       </w:r>
     </w:p>
+    <w:bookmarkEnd w:id="0"/>
     <w:p>
       <w:pPr>
-        <w:spacing w:line="440" w:lineRule="exact"/>
         <w:ind w:firstLineChars="595" w:firstLine="1792"/>
         <w:rPr>
           <w:rFonts w:ascii="Times New Roman" w:eastAsia="黑体" w:hAnsi="Times New Roman" w:cs="Times New Roman"/>
@@ -301,7 +320,7 @@
           <w:sz w:val="30"/>
           <w:szCs w:val="24"/>
         </w:rPr>
-        <w:t xml:space="preserve">专    业： </w:t>
+        <w:t>专    业：</w:t>
       </w:r>
       <w:r>
         <w:rPr>
@@ -321,7 +340,7 @@
           <w:szCs w:val="24"/>
           <w:u w:val="thick"/>
         </w:rPr>
-        <w:t xml:space="preserve">        </w:t>
+        <w:t xml:space="preserve">       </w:t>
       </w:r>
       <w:r>
         <w:rPr>
@@ -331,7 +350,7 @@
           <w:szCs w:val="24"/>
           <w:u w:val="thick"/>
         </w:rPr>
-        <w:t>软件技术</w:t>
+        <w:t xml:space="preserve">软件技术 </w:t>
       </w:r>
       <w:r>
         <w:rPr>
@@ -341,7 +360,7 @@
           <w:szCs w:val="24"/>
           <w:u w:val="thick"/>
         </w:rPr>
-        <w:t xml:space="preserve">            </w:t>
+        <w:t xml:space="preserve">               </w:t>
       </w:r>
       <w:r>
         <w:rPr>
@@ -356,7 +375,6 @@
     </w:p>
     <w:p>
       <w:pPr>
-        <w:spacing w:line="440" w:lineRule="exact"/>
         <w:ind w:firstLineChars="595" w:firstLine="1792"/>
         <w:rPr>
           <w:rFonts w:ascii="Times New Roman" w:eastAsia="黑体" w:hAnsi="Times New Roman" w:cs="Times New Roman"/>
@@ -389,7 +407,7 @@
           <w:szCs w:val="24"/>
           <w:u w:val="thick"/>
         </w:rPr>
-        <w:t xml:space="preserve">           2</w:t>
+        <w:t xml:space="preserve">          2004                  </w:t>
       </w:r>
       <w:r>
         <w:rPr>
@@ -398,30 +416,11 @@
           <w:szCs w:val="24"/>
           <w:u w:val="thick"/>
         </w:rPr>
-        <w:t>0</w:t>
-      </w:r>
-      <w:r>
-        <w:rPr>
-          <w:rFonts w:ascii="宋体" w:eastAsia="宋体" w:hAnsi="宋体" w:cs="Times New Roman"/>
-          <w:sz w:val="30"/>
-          <w:szCs w:val="24"/>
-          <w:u w:val="thick"/>
-        </w:rPr>
-        <w:t>04</w:t>
-      </w:r>
-      <w:r>
-        <w:rPr>
-          <w:rFonts w:ascii="宋体" w:eastAsia="宋体" w:hAnsi="宋体" w:cs="Times New Roman"/>
-          <w:sz w:val="30"/>
-          <w:szCs w:val="24"/>
-          <w:u w:val="thick"/>
-        </w:rPr>
-        <w:t xml:space="preserve">                 </w:t>
+        <w:t xml:space="preserve">  </w:t>
       </w:r>
     </w:p>
     <w:p>
       <w:pPr>
-        <w:spacing w:line="440" w:lineRule="exact"/>
         <w:ind w:firstLineChars="595" w:firstLine="1792"/>
         <w:rPr>
           <w:rFonts w:ascii="Times New Roman" w:eastAsia="黑体" w:hAnsi="Times New Roman" w:cs="Times New Roman"/>
@@ -453,17 +452,27 @@
           <w:rFonts w:ascii="宋体" w:eastAsia="宋体" w:hAnsi="宋体" w:cs="Times New Roman" w:hint="eastAsia"/>
           <w:sz w:val="30"/>
           <w:szCs w:val="24"/>
-        </w:rPr>
-        <w:t xml:space="preserve"> </w:t>
+          <w:u w:val="thick"/>
+        </w:rPr>
+        <w:t xml:space="preserve">  </w:t>
       </w:r>
       <w:r>
         <w:rPr>
+          <w:rFonts w:ascii="宋体" w:eastAsia="宋体" w:hAnsi="宋体" w:cs="Times New Roman"/>
+          <w:sz w:val="30"/>
+          <w:szCs w:val="24"/>
+          <w:u w:val="thick"/>
+        </w:rPr>
+        <w:t xml:space="preserve">        </w:t>
+      </w:r>
+      <w:r>
+        <w:rPr>
           <w:rFonts w:ascii="宋体" w:eastAsia="宋体" w:hAnsi="宋体" w:cs="Times New Roman" w:hint="eastAsia"/>
           <w:sz w:val="30"/>
           <w:szCs w:val="24"/>
           <w:u w:val="thick"/>
         </w:rPr>
-        <w:t xml:space="preserve"> </w:t>
+        <w:t>胡健</w:t>
       </w:r>
       <w:r>
         <w:rPr>
@@ -472,57 +481,20 @@
           <w:szCs w:val="24"/>
           <w:u w:val="thick"/>
         </w:rPr>
-        <w:t xml:space="preserve">         </w:t>
+        <w:t xml:space="preserve">                  </w:t>
       </w:r>
       <w:r>
         <w:rPr>
-          <w:rFonts w:ascii="宋体" w:eastAsia="宋体" w:hAnsi="宋体" w:cs="Times New Roman" w:hint="eastAsia"/>
-          <w:sz w:val="30"/>
-          <w:szCs w:val="24"/>
-          <w:u w:val="thick"/>
-        </w:rPr>
-        <w:t>胡</w:t>
-      </w:r>
-      <w:r>
-        <w:rPr>
-          <w:rFonts w:ascii="宋体" w:eastAsia="宋体" w:hAnsi="宋体" w:cs="Times New Roman" w:hint="eastAsia"/>
-          <w:sz w:val="30"/>
-          <w:szCs w:val="24"/>
-          <w:u w:val="thick"/>
-        </w:rPr>
-        <w:t>健</w:t>
-      </w:r>
-      <w:r>
-        <w:rPr>
-          <w:rFonts w:ascii="宋体" w:eastAsia="宋体" w:hAnsi="宋体" w:cs="Times New Roman" w:hint="eastAsia"/>
-          <w:sz w:val="30"/>
-          <w:szCs w:val="24"/>
-          <w:u w:val="thick"/>
-        </w:rPr>
-        <w:t xml:space="preserve"> </w:t>
-      </w:r>
-      <w:r>
-        <w:rPr>
           <w:rFonts w:ascii="宋体" w:eastAsia="宋体" w:hAnsi="宋体" w:cs="Times New Roman"/>
           <w:sz w:val="30"/>
           <w:szCs w:val="24"/>
           <w:u w:val="thick"/>
         </w:rPr>
-        <w:t xml:space="preserve">          </w:t>
-      </w:r>
-      <w:r>
-        <w:rPr>
-          <w:rFonts w:ascii="宋体" w:eastAsia="宋体" w:hAnsi="宋体" w:cs="Times New Roman"/>
-          <w:sz w:val="30"/>
-          <w:szCs w:val="24"/>
-          <w:u w:val="thick"/>
-        </w:rPr>
-        <w:t xml:space="preserve">      </w:t>
+        <w:t xml:space="preserve">  </w:t>
       </w:r>
     </w:p>
     <w:p>
       <w:pPr>
-        <w:spacing w:line="440" w:lineRule="exact"/>
         <w:ind w:firstLineChars="595" w:firstLine="1792"/>
         <w:rPr>
           <w:rFonts w:ascii="Times New Roman" w:eastAsia="黑体" w:hAnsi="Times New Roman" w:cs="Times New Roman"/>
@@ -558,6 +530,26 @@
           <w:szCs w:val="24"/>
           <w:u w:val="thick"/>
         </w:rPr>
+        <w:t xml:space="preserve">  </w:t>
+      </w:r>
+      <w:r>
+        <w:rPr>
+          <w:rFonts w:ascii="Times New Roman" w:eastAsia="黑体" w:hAnsi="Times New Roman" w:cs="Times New Roman" w:hint="eastAsia"/>
+          <w:spacing w:val="20"/>
+          <w:sz w:val="30"/>
+          <w:szCs w:val="24"/>
+          <w:u w:val="thick"/>
+        </w:rPr>
+        <w:t>铁道工程与信息学院</w:t>
+      </w:r>
+      <w:r>
+        <w:rPr>
+          <w:rFonts w:ascii="Times New Roman" w:eastAsia="黑体" w:hAnsi="Times New Roman" w:cs="Times New Roman" w:hint="eastAsia"/>
+          <w:spacing w:val="20"/>
+          <w:sz w:val="30"/>
+          <w:szCs w:val="24"/>
+          <w:u w:val="thick"/>
+        </w:rPr>
         <w:t xml:space="preserve"> </w:t>
       </w:r>
       <w:r>
@@ -568,17 +560,7 @@
           <w:szCs w:val="24"/>
           <w:u w:val="thick"/>
         </w:rPr>
-        <w:t xml:space="preserve"> </w:t>
-      </w:r>
-      <w:r>
-        <w:rPr>
-          <w:rFonts w:ascii="Times New Roman" w:eastAsia="黑体" w:hAnsi="Times New Roman" w:cs="Times New Roman" w:hint="eastAsia"/>
-          <w:spacing w:val="20"/>
-          <w:sz w:val="30"/>
-          <w:szCs w:val="24"/>
-          <w:u w:val="thick"/>
-        </w:rPr>
-        <w:t xml:space="preserve"> </w:t>
+        <w:t xml:space="preserve">      </w:t>
       </w:r>
       <w:r>
         <w:rPr>
@@ -588,52 +570,11 @@
           <w:szCs w:val="24"/>
           <w:u w:val="thick"/>
         </w:rPr>
-        <w:t xml:space="preserve"> </w:t>
-      </w:r>
-      <w:r>
-        <w:rPr>
-          <w:rFonts w:ascii="Times New Roman" w:eastAsia="黑体" w:hAnsi="Times New Roman" w:cs="Times New Roman" w:hint="eastAsia"/>
-          <w:spacing w:val="20"/>
-          <w:sz w:val="30"/>
-          <w:szCs w:val="24"/>
-          <w:u w:val="thick"/>
-        </w:rPr>
-        <w:t>铁</w:t>
-      </w:r>
-      <w:r>
-        <w:rPr>
-          <w:rFonts w:ascii="Times New Roman" w:eastAsia="黑体" w:hAnsi="Times New Roman" w:cs="Times New Roman" w:hint="eastAsia"/>
-          <w:spacing w:val="20"/>
-          <w:sz w:val="30"/>
-          <w:szCs w:val="24"/>
-          <w:u w:val="thick"/>
-        </w:rPr>
-        <w:t>道工程与信息学院</w:t>
-      </w:r>
-      <w:r>
-        <w:rPr>
-          <w:rFonts w:ascii="Times New Roman" w:eastAsia="黑体" w:hAnsi="Times New Roman" w:cs="Times New Roman" w:hint="eastAsia"/>
-          <w:spacing w:val="20"/>
-          <w:sz w:val="30"/>
-          <w:szCs w:val="24"/>
-          <w:u w:val="thick"/>
-        </w:rPr>
-        <w:t xml:space="preserve"> </w:t>
-      </w:r>
-      <w:r>
-        <w:rPr>
-          <w:rFonts w:ascii="Times New Roman" w:eastAsia="黑体" w:hAnsi="Times New Roman" w:cs="Times New Roman"/>
-          <w:spacing w:val="20"/>
-          <w:sz w:val="30"/>
-          <w:szCs w:val="24"/>
-          <w:u w:val="thick"/>
-        </w:rPr>
-        <w:t xml:space="preserve">    </w:t>
+        <w:t xml:space="preserve">  </w:t>
       </w:r>
     </w:p>
     <w:p>
       <w:pPr>
-        <w:spacing w:line="440" w:lineRule="exact"/>
         <w:ind w:firstLineChars="595" w:firstLine="1792"/>
         <w:rPr>
           <w:rFonts w:ascii="宋体" w:eastAsia="宋体" w:hAnsi="宋体" w:cs="Times New Roman"/>
@@ -659,7 +600,7 @@
           <w:szCs w:val="24"/>
           <w:u w:val="thick"/>
         </w:rPr>
-        <w:t xml:space="preserve">  </w:t>
+        <w:t xml:space="preserve"> </w:t>
       </w:r>
       <w:r>
         <w:rPr>
@@ -669,7 +610,7 @@
           <w:szCs w:val="24"/>
           <w:u w:val="thick"/>
         </w:rPr>
-        <w:t xml:space="preserve">       </w:t>
+        <w:t xml:space="preserve"> </w:t>
       </w:r>
       <w:r>
         <w:rPr>
@@ -679,26 +620,6 @@
           <w:szCs w:val="24"/>
           <w:u w:val="thick"/>
         </w:rPr>
-        <w:t>黄</w:t>
-      </w:r>
-      <w:r>
-        <w:rPr>
-          <w:rFonts w:ascii="宋体" w:eastAsia="宋体" w:hAnsi="宋体" w:cs="Times New Roman" w:hint="eastAsia"/>
-          <w:b/>
-          <w:sz w:val="30"/>
-          <w:szCs w:val="24"/>
-          <w:u w:val="thick"/>
-        </w:rPr>
-        <w:t>曾雄</w:t>
-      </w:r>
-      <w:r>
-        <w:rPr>
-          <w:rFonts w:ascii="宋体" w:eastAsia="宋体" w:hAnsi="宋体" w:cs="Times New Roman" w:hint="eastAsia"/>
-          <w:b/>
-          <w:sz w:val="30"/>
-          <w:szCs w:val="24"/>
-          <w:u w:val="thick"/>
-        </w:rPr>
         <w:t xml:space="preserve"> </w:t>
       </w:r>
       <w:r>
@@ -709,31 +630,22 @@
           <w:szCs w:val="24"/>
           <w:u w:val="thick"/>
         </w:rPr>
-        <w:t xml:space="preserve">                </w:t>
+        <w:t xml:space="preserve">      黄曾雄                 </w:t>
+      </w:r>
+      <w:r>
+        <w:rPr>
+          <w:rFonts w:ascii="宋体" w:eastAsia="宋体" w:hAnsi="宋体" w:cs="Times New Roman"/>
+          <w:b/>
+          <w:sz w:val="30"/>
+          <w:szCs w:val="24"/>
+          <w:u w:val="thick"/>
+        </w:rPr>
+        <w:t xml:space="preserve">  </w:t>
       </w:r>
     </w:p>
     <w:p>
       <w:pPr>
-        <w:rPr>
-          <w:rFonts w:ascii="宋体" w:eastAsia="宋体" w:hAnsi="宋体" w:cs="Times New Roman"/>
-          <w:sz w:val="30"/>
-          <w:szCs w:val="24"/>
-          <w:u w:val="single"/>
-        </w:rPr>
-      </w:pPr>
-    </w:p>
-    <w:p>
-      <w:pPr>
-        <w:rPr>
-          <w:rFonts w:ascii="宋体" w:eastAsia="宋体" w:hAnsi="宋体" w:cs="Times New Roman"/>
-          <w:sz w:val="30"/>
-          <w:szCs w:val="24"/>
-          <w:u w:val="single"/>
-        </w:rPr>
-      </w:pPr>
-    </w:p>
-    <w:p>
-      <w:pPr>
+        <w:ind w:firstLine="600"/>
         <w:rPr>
           <w:rFonts w:ascii="宋体" w:eastAsia="宋体" w:hAnsi="宋体" w:cs="Times New Roman"/>
           <w:sz w:val="30"/>
@@ -766,12 +678,8 @@
           <w:u w:val="single"/>
         </w:rPr>
         <w:sectPr>
-          <w:headerReference w:type="even" r:id="rId7"/>
-          <w:headerReference w:type="default" r:id="rId8"/>
-          <w:footerReference w:type="even" r:id="rId9"/>
-          <w:footerReference w:type="default" r:id="rId10"/>
-          <w:headerReference w:type="first" r:id="rId11"/>
-          <w:footerReference w:type="first" r:id="rId12"/>
+          <w:footerReference w:type="default" r:id="rId8"/>
+          <w:footerReference w:type="first" r:id="rId9"/>
           <w:pgSz w:w="11906" w:h="16838"/>
           <w:pgMar w:top="1418" w:right="1418" w:bottom="1418" w:left="1418" w:header="851" w:footer="992" w:gutter="0"/>
           <w:pgNumType w:fmt="upperRoman" w:start="1"/>
@@ -826,6 +734,7 @@
           <w:p>
             <w:pPr>
               <w:spacing w:line="440" w:lineRule="exact"/>
+              <w:jc w:val="center"/>
               <w:rPr>
                 <w:rFonts w:ascii="宋体" w:eastAsia="宋体" w:hAnsi="宋体"/>
                 <w:sz w:val="24"/>
@@ -839,7 +748,97 @@
                 <w:szCs w:val="24"/>
               </w:rPr>
               <w:lastRenderedPageBreak/>
-              <w:t>设计目标</w:t>
+              <w:t>设</w:t>
+            </w:r>
+          </w:p>
+          <w:p>
+            <w:pPr>
+              <w:spacing w:line="440" w:lineRule="exact"/>
+              <w:jc w:val="center"/>
+              <w:rPr>
+                <w:rFonts w:ascii="宋体" w:eastAsia="宋体" w:hAnsi="宋体" w:hint="eastAsia"/>
+                <w:sz w:val="24"/>
+                <w:szCs w:val="24"/>
+              </w:rPr>
+            </w:pPr>
+          </w:p>
+          <w:p>
+            <w:pPr>
+              <w:spacing w:line="440" w:lineRule="exact"/>
+              <w:jc w:val="center"/>
+              <w:rPr>
+                <w:rFonts w:ascii="宋体" w:eastAsia="宋体" w:hAnsi="宋体"/>
+                <w:sz w:val="24"/>
+                <w:szCs w:val="24"/>
+              </w:rPr>
+            </w:pPr>
+            <w:r>
+              <w:rPr>
+                <w:rFonts w:ascii="宋体" w:eastAsia="宋体" w:hAnsi="宋体" w:hint="eastAsia"/>
+                <w:sz w:val="24"/>
+                <w:szCs w:val="24"/>
+              </w:rPr>
+              <w:t>计</w:t>
+            </w:r>
+          </w:p>
+          <w:p>
+            <w:pPr>
+              <w:spacing w:line="440" w:lineRule="exact"/>
+              <w:jc w:val="center"/>
+              <w:rPr>
+                <w:rFonts w:ascii="宋体" w:eastAsia="宋体" w:hAnsi="宋体" w:hint="eastAsia"/>
+                <w:sz w:val="24"/>
+                <w:szCs w:val="24"/>
+              </w:rPr>
+            </w:pPr>
+          </w:p>
+          <w:p>
+            <w:pPr>
+              <w:spacing w:line="440" w:lineRule="exact"/>
+              <w:jc w:val="center"/>
+              <w:rPr>
+                <w:rFonts w:ascii="宋体" w:eastAsia="宋体" w:hAnsi="宋体"/>
+                <w:sz w:val="24"/>
+                <w:szCs w:val="24"/>
+              </w:rPr>
+            </w:pPr>
+            <w:r>
+              <w:rPr>
+                <w:rFonts w:ascii="宋体" w:eastAsia="宋体" w:hAnsi="宋体" w:hint="eastAsia"/>
+                <w:sz w:val="24"/>
+                <w:szCs w:val="24"/>
+              </w:rPr>
+              <w:t>目</w:t>
+            </w:r>
+          </w:p>
+          <w:p>
+            <w:pPr>
+              <w:spacing w:line="440" w:lineRule="exact"/>
+              <w:jc w:val="center"/>
+              <w:rPr>
+                <w:rFonts w:ascii="宋体" w:eastAsia="宋体" w:hAnsi="宋体" w:hint="eastAsia"/>
+                <w:sz w:val="24"/>
+                <w:szCs w:val="24"/>
+              </w:rPr>
+            </w:pPr>
+          </w:p>
+          <w:p>
+            <w:pPr>
+              <w:spacing w:line="440" w:lineRule="exact"/>
+              <w:jc w:val="center"/>
+              <w:rPr>
+                <w:rFonts w:ascii="宋体" w:eastAsia="宋体" w:hAnsi="宋体"/>
+                <w:sz w:val="24"/>
+                <w:szCs w:val="24"/>
+              </w:rPr>
+            </w:pPr>
+            <w:r>
+              <w:rPr>
+                <w:rFonts w:ascii="宋体" w:eastAsia="宋体" w:hAnsi="宋体" w:hint="eastAsia"/>
+                <w:sz w:val="24"/>
+                <w:szCs w:val="24"/>
+              </w:rPr>
+              <w:t>标</w:t>
             </w:r>
           </w:p>
         </w:tc>
@@ -1016,7 +1015,7 @@
                 <w:szCs w:val="24"/>
               </w:rPr>
             </w:pPr>
-            <w:bookmarkStart w:id="0" w:name="_Hlk71712252"/>
+            <w:bookmarkStart w:id="1" w:name="_Hlk71712252"/>
             <w:r>
               <w:rPr>
                 <w:rFonts w:ascii="宋体" w:eastAsia="宋体" w:hAnsi="宋体" w:hint="eastAsia"/>
@@ -1025,7 +1024,7 @@
               </w:rPr>
               <w:t>根据项目的开发背景</w:t>
             </w:r>
-            <w:bookmarkEnd w:id="0"/>
+            <w:bookmarkEnd w:id="1"/>
             <w:r>
               <w:rPr>
                 <w:rFonts w:ascii="宋体" w:eastAsia="宋体" w:hAnsi="宋体" w:hint="eastAsia"/>
@@ -1240,19 +1239,341 @@
           <w:p>
             <w:pPr>
               <w:spacing w:line="440" w:lineRule="exact"/>
-              <w:rPr>
-                <w:rFonts w:ascii="宋体" w:eastAsia="宋体" w:hAnsi="宋体"/>
-                <w:sz w:val="24"/>
-                <w:szCs w:val="24"/>
-              </w:rPr>
-            </w:pPr>
-            <w:r>
-              <w:rPr>
-                <w:rFonts w:ascii="宋体" w:eastAsia="宋体" w:hAnsi="宋体" w:hint="eastAsia"/>
-                <w:sz w:val="24"/>
-                <w:szCs w:val="24"/>
-              </w:rPr>
-              <w:t>设计任务描述与要求</w:t>
+              <w:jc w:val="center"/>
+              <w:rPr>
+                <w:rFonts w:ascii="宋体" w:eastAsia="宋体" w:hAnsi="宋体"/>
+                <w:sz w:val="24"/>
+                <w:szCs w:val="24"/>
+              </w:rPr>
+            </w:pPr>
+          </w:p>
+          <w:p>
+            <w:pPr>
+              <w:spacing w:line="440" w:lineRule="exact"/>
+              <w:jc w:val="center"/>
+              <w:rPr>
+                <w:rFonts w:ascii="宋体" w:eastAsia="宋体" w:hAnsi="宋体"/>
+                <w:sz w:val="24"/>
+                <w:szCs w:val="24"/>
+              </w:rPr>
+            </w:pPr>
+          </w:p>
+          <w:p>
+            <w:pPr>
+              <w:spacing w:line="440" w:lineRule="exact"/>
+              <w:jc w:val="center"/>
+              <w:rPr>
+                <w:rFonts w:ascii="宋体" w:eastAsia="宋体" w:hAnsi="宋体"/>
+                <w:sz w:val="24"/>
+                <w:szCs w:val="24"/>
+              </w:rPr>
+            </w:pPr>
+          </w:p>
+          <w:p>
+            <w:pPr>
+              <w:spacing w:line="440" w:lineRule="exact"/>
+              <w:jc w:val="center"/>
+              <w:rPr>
+                <w:rFonts w:ascii="宋体" w:eastAsia="宋体" w:hAnsi="宋体"/>
+                <w:sz w:val="24"/>
+                <w:szCs w:val="24"/>
+              </w:rPr>
+            </w:pPr>
+          </w:p>
+          <w:p>
+            <w:pPr>
+              <w:spacing w:line="440" w:lineRule="exact"/>
+              <w:jc w:val="center"/>
+              <w:rPr>
+                <w:rFonts w:ascii="宋体" w:eastAsia="宋体" w:hAnsi="宋体"/>
+                <w:sz w:val="24"/>
+                <w:szCs w:val="24"/>
+              </w:rPr>
+            </w:pPr>
+          </w:p>
+          <w:p>
+            <w:pPr>
+              <w:spacing w:line="440" w:lineRule="exact"/>
+              <w:jc w:val="center"/>
+              <w:rPr>
+                <w:rFonts w:ascii="宋体" w:eastAsia="宋体" w:hAnsi="宋体"/>
+                <w:sz w:val="24"/>
+                <w:szCs w:val="24"/>
+              </w:rPr>
+            </w:pPr>
+            <w:r>
+              <w:rPr>
+                <w:rFonts w:ascii="宋体" w:eastAsia="宋体" w:hAnsi="宋体" w:hint="eastAsia"/>
+                <w:sz w:val="24"/>
+                <w:szCs w:val="24"/>
+              </w:rPr>
+              <w:t>设</w:t>
+            </w:r>
+          </w:p>
+          <w:p>
+            <w:pPr>
+              <w:spacing w:line="440" w:lineRule="exact"/>
+              <w:jc w:val="center"/>
+              <w:rPr>
+                <w:rFonts w:ascii="宋体" w:eastAsia="宋体" w:hAnsi="宋体" w:hint="eastAsia"/>
+                <w:sz w:val="24"/>
+                <w:szCs w:val="24"/>
+              </w:rPr>
+            </w:pPr>
+          </w:p>
+          <w:p>
+            <w:pPr>
+              <w:spacing w:line="440" w:lineRule="exact"/>
+              <w:jc w:val="center"/>
+              <w:rPr>
+                <w:rFonts w:ascii="宋体" w:eastAsia="宋体" w:hAnsi="宋体"/>
+                <w:sz w:val="24"/>
+                <w:szCs w:val="24"/>
+              </w:rPr>
+            </w:pPr>
+            <w:r>
+              <w:rPr>
+                <w:rFonts w:ascii="宋体" w:eastAsia="宋体" w:hAnsi="宋体" w:hint="eastAsia"/>
+                <w:sz w:val="24"/>
+                <w:szCs w:val="24"/>
+              </w:rPr>
+              <w:t>计</w:t>
+            </w:r>
+          </w:p>
+          <w:p>
+            <w:pPr>
+              <w:spacing w:line="440" w:lineRule="exact"/>
+              <w:jc w:val="center"/>
+              <w:rPr>
+                <w:rFonts w:ascii="宋体" w:eastAsia="宋体" w:hAnsi="宋体" w:hint="eastAsia"/>
+                <w:sz w:val="24"/>
+                <w:szCs w:val="24"/>
+              </w:rPr>
+            </w:pPr>
+          </w:p>
+          <w:p>
+            <w:pPr>
+              <w:spacing w:line="440" w:lineRule="exact"/>
+              <w:jc w:val="center"/>
+              <w:rPr>
+                <w:rFonts w:ascii="宋体" w:eastAsia="宋体" w:hAnsi="宋体"/>
+                <w:sz w:val="24"/>
+                <w:szCs w:val="24"/>
+              </w:rPr>
+            </w:pPr>
+            <w:r>
+              <w:rPr>
+                <w:rFonts w:ascii="宋体" w:eastAsia="宋体" w:hAnsi="宋体" w:hint="eastAsia"/>
+                <w:sz w:val="24"/>
+                <w:szCs w:val="24"/>
+              </w:rPr>
+              <w:t>任</w:t>
+            </w:r>
+          </w:p>
+          <w:p>
+            <w:pPr>
+              <w:spacing w:line="440" w:lineRule="exact"/>
+              <w:jc w:val="center"/>
+              <w:rPr>
+                <w:rFonts w:ascii="宋体" w:eastAsia="宋体" w:hAnsi="宋体" w:hint="eastAsia"/>
+                <w:sz w:val="24"/>
+                <w:szCs w:val="24"/>
+              </w:rPr>
+            </w:pPr>
+          </w:p>
+          <w:p>
+            <w:pPr>
+              <w:spacing w:line="440" w:lineRule="exact"/>
+              <w:jc w:val="center"/>
+              <w:rPr>
+                <w:rFonts w:ascii="宋体" w:eastAsia="宋体" w:hAnsi="宋体"/>
+                <w:sz w:val="24"/>
+                <w:szCs w:val="24"/>
+              </w:rPr>
+            </w:pPr>
+            <w:proofErr w:type="gramStart"/>
+            <w:r>
+              <w:rPr>
+                <w:rFonts w:ascii="宋体" w:eastAsia="宋体" w:hAnsi="宋体" w:hint="eastAsia"/>
+                <w:sz w:val="24"/>
+                <w:szCs w:val="24"/>
+              </w:rPr>
+              <w:t>务</w:t>
+            </w:r>
+            <w:proofErr w:type="gramEnd"/>
+          </w:p>
+          <w:p>
+            <w:pPr>
+              <w:spacing w:line="440" w:lineRule="exact"/>
+              <w:jc w:val="center"/>
+              <w:rPr>
+                <w:rFonts w:ascii="宋体" w:eastAsia="宋体" w:hAnsi="宋体" w:hint="eastAsia"/>
+                <w:sz w:val="24"/>
+                <w:szCs w:val="24"/>
+              </w:rPr>
+            </w:pPr>
+          </w:p>
+          <w:p>
+            <w:pPr>
+              <w:spacing w:line="440" w:lineRule="exact"/>
+              <w:jc w:val="center"/>
+              <w:rPr>
+                <w:rFonts w:ascii="宋体" w:eastAsia="宋体" w:hAnsi="宋体"/>
+                <w:sz w:val="24"/>
+                <w:szCs w:val="24"/>
+              </w:rPr>
+            </w:pPr>
+          </w:p>
+          <w:p>
+            <w:pPr>
+              <w:spacing w:line="440" w:lineRule="exact"/>
+              <w:jc w:val="center"/>
+              <w:rPr>
+                <w:rFonts w:ascii="宋体" w:eastAsia="宋体" w:hAnsi="宋体"/>
+                <w:sz w:val="24"/>
+                <w:szCs w:val="24"/>
+              </w:rPr>
+            </w:pPr>
+          </w:p>
+          <w:p>
+            <w:pPr>
+              <w:spacing w:line="440" w:lineRule="exact"/>
+              <w:jc w:val="center"/>
+              <w:rPr>
+                <w:rFonts w:ascii="宋体" w:eastAsia="宋体" w:hAnsi="宋体"/>
+                <w:sz w:val="24"/>
+                <w:szCs w:val="24"/>
+              </w:rPr>
+            </w:pPr>
+            <w:proofErr w:type="gramStart"/>
+            <w:r>
+              <w:rPr>
+                <w:rFonts w:ascii="宋体" w:eastAsia="宋体" w:hAnsi="宋体" w:hint="eastAsia"/>
+                <w:sz w:val="24"/>
+                <w:szCs w:val="24"/>
+              </w:rPr>
+              <w:t>描</w:t>
+            </w:r>
+            <w:proofErr w:type="gramEnd"/>
+          </w:p>
+          <w:p>
+            <w:pPr>
+              <w:spacing w:line="440" w:lineRule="exact"/>
+              <w:jc w:val="center"/>
+              <w:rPr>
+                <w:rFonts w:ascii="宋体" w:eastAsia="宋体" w:hAnsi="宋体" w:hint="eastAsia"/>
+                <w:sz w:val="24"/>
+                <w:szCs w:val="24"/>
+              </w:rPr>
+            </w:pPr>
+          </w:p>
+          <w:p>
+            <w:pPr>
+              <w:spacing w:line="440" w:lineRule="exact"/>
+              <w:jc w:val="center"/>
+              <w:rPr>
+                <w:rFonts w:ascii="宋体" w:eastAsia="宋体" w:hAnsi="宋体"/>
+                <w:sz w:val="24"/>
+                <w:szCs w:val="24"/>
+              </w:rPr>
+            </w:pPr>
+            <w:r>
+              <w:rPr>
+                <w:rFonts w:ascii="宋体" w:eastAsia="宋体" w:hAnsi="宋体" w:hint="eastAsia"/>
+                <w:sz w:val="24"/>
+                <w:szCs w:val="24"/>
+              </w:rPr>
+              <w:t>述</w:t>
+            </w:r>
+          </w:p>
+          <w:p>
+            <w:pPr>
+              <w:spacing w:line="440" w:lineRule="exact"/>
+              <w:jc w:val="center"/>
+              <w:rPr>
+                <w:rFonts w:ascii="宋体" w:eastAsia="宋体" w:hAnsi="宋体" w:hint="eastAsia"/>
+                <w:sz w:val="24"/>
+                <w:szCs w:val="24"/>
+              </w:rPr>
+            </w:pPr>
+          </w:p>
+          <w:p>
+            <w:pPr>
+              <w:spacing w:line="440" w:lineRule="exact"/>
+              <w:jc w:val="center"/>
+              <w:rPr>
+                <w:rFonts w:ascii="宋体" w:eastAsia="宋体" w:hAnsi="宋体"/>
+                <w:sz w:val="24"/>
+                <w:szCs w:val="24"/>
+              </w:rPr>
+            </w:pPr>
+            <w:r>
+              <w:rPr>
+                <w:rFonts w:ascii="宋体" w:eastAsia="宋体" w:hAnsi="宋体" w:hint="eastAsia"/>
+                <w:sz w:val="24"/>
+                <w:szCs w:val="24"/>
+              </w:rPr>
+              <w:t>与</w:t>
+            </w:r>
+          </w:p>
+          <w:p>
+            <w:pPr>
+              <w:spacing w:line="440" w:lineRule="exact"/>
+              <w:jc w:val="center"/>
+              <w:rPr>
+                <w:rFonts w:ascii="宋体" w:eastAsia="宋体" w:hAnsi="宋体" w:hint="eastAsia"/>
+                <w:sz w:val="24"/>
+                <w:szCs w:val="24"/>
+              </w:rPr>
+            </w:pPr>
+          </w:p>
+          <w:p>
+            <w:pPr>
+              <w:spacing w:line="440" w:lineRule="exact"/>
+              <w:jc w:val="center"/>
+              <w:rPr>
+                <w:rFonts w:ascii="宋体" w:eastAsia="宋体" w:hAnsi="宋体"/>
+                <w:sz w:val="24"/>
+                <w:szCs w:val="24"/>
+              </w:rPr>
+            </w:pPr>
+            <w:r>
+              <w:rPr>
+                <w:rFonts w:ascii="宋体" w:eastAsia="宋体" w:hAnsi="宋体" w:hint="eastAsia"/>
+                <w:sz w:val="24"/>
+                <w:szCs w:val="24"/>
+              </w:rPr>
+              <w:t>要</w:t>
+            </w:r>
+          </w:p>
+          <w:p>
+            <w:pPr>
+              <w:spacing w:line="440" w:lineRule="exact"/>
+              <w:jc w:val="center"/>
+              <w:rPr>
+                <w:rFonts w:ascii="宋体" w:eastAsia="宋体" w:hAnsi="宋体" w:hint="eastAsia"/>
+                <w:sz w:val="24"/>
+                <w:szCs w:val="24"/>
+              </w:rPr>
+            </w:pPr>
+          </w:p>
+          <w:p>
+            <w:pPr>
+              <w:spacing w:line="440" w:lineRule="exact"/>
+              <w:jc w:val="center"/>
+              <w:rPr>
+                <w:rFonts w:ascii="宋体" w:eastAsia="宋体" w:hAnsi="宋体"/>
+                <w:sz w:val="24"/>
+                <w:szCs w:val="24"/>
+              </w:rPr>
+            </w:pPr>
+            <w:r>
+              <w:rPr>
+                <w:rFonts w:ascii="宋体" w:eastAsia="宋体" w:hAnsi="宋体" w:hint="eastAsia"/>
+                <w:sz w:val="24"/>
+                <w:szCs w:val="24"/>
+              </w:rPr>
+              <w:t>求</w:t>
             </w:r>
           </w:p>
         </w:tc>
@@ -1281,6 +1602,7 @@
                 <w:sz w:val="24"/>
                 <w:szCs w:val="24"/>
               </w:rPr>
+              <w:lastRenderedPageBreak/>
               <w:t>一、项目描述</w:t>
             </w:r>
           </w:p>
@@ -2128,6 +2450,97 @@
               </w:rPr>
               <w:t>个用户并发访问时，服务器运行正常，客户端访问正常，系统支持7*24长期运行;</w:t>
             </w:r>
+          </w:p>
+          <w:p>
+            <w:pPr>
+              <w:widowControl/>
+              <w:shd w:val="clear" w:color="auto" w:fill="FFFFFF"/>
+              <w:spacing w:line="440" w:lineRule="exact"/>
+              <w:ind w:firstLine="420"/>
+              <w:rPr>
+                <w:rFonts w:ascii="宋体" w:eastAsia="宋体" w:hAnsi="宋体"/>
+                <w:sz w:val="24"/>
+                <w:szCs w:val="24"/>
+              </w:rPr>
+            </w:pPr>
+          </w:p>
+          <w:p>
+            <w:pPr>
+              <w:widowControl/>
+              <w:shd w:val="clear" w:color="auto" w:fill="FFFFFF"/>
+              <w:spacing w:line="440" w:lineRule="exact"/>
+              <w:ind w:firstLine="420"/>
+              <w:rPr>
+                <w:rFonts w:ascii="宋体" w:eastAsia="宋体" w:hAnsi="宋体"/>
+                <w:sz w:val="24"/>
+                <w:szCs w:val="24"/>
+              </w:rPr>
+            </w:pPr>
+          </w:p>
+          <w:p>
+            <w:pPr>
+              <w:widowControl/>
+              <w:shd w:val="clear" w:color="auto" w:fill="FFFFFF"/>
+              <w:spacing w:line="440" w:lineRule="exact"/>
+              <w:ind w:firstLine="420"/>
+              <w:rPr>
+                <w:rFonts w:ascii="宋体" w:eastAsia="宋体" w:hAnsi="宋体"/>
+                <w:sz w:val="24"/>
+                <w:szCs w:val="24"/>
+              </w:rPr>
+            </w:pPr>
+          </w:p>
+          <w:p>
+            <w:pPr>
+              <w:widowControl/>
+              <w:shd w:val="clear" w:color="auto" w:fill="FFFFFF"/>
+              <w:spacing w:line="440" w:lineRule="exact"/>
+              <w:ind w:firstLine="420"/>
+              <w:rPr>
+                <w:rFonts w:ascii="宋体" w:eastAsia="宋体" w:hAnsi="宋体"/>
+                <w:sz w:val="24"/>
+                <w:szCs w:val="24"/>
+              </w:rPr>
+            </w:pPr>
+          </w:p>
+          <w:p>
+            <w:pPr>
+              <w:widowControl/>
+              <w:shd w:val="clear" w:color="auto" w:fill="FFFFFF"/>
+              <w:spacing w:line="440" w:lineRule="exact"/>
+              <w:ind w:firstLine="420"/>
+              <w:rPr>
+                <w:rFonts w:ascii="宋体" w:eastAsia="宋体" w:hAnsi="宋体"/>
+                <w:sz w:val="24"/>
+                <w:szCs w:val="24"/>
+              </w:rPr>
+            </w:pPr>
+          </w:p>
+          <w:p>
+            <w:pPr>
+              <w:widowControl/>
+              <w:shd w:val="clear" w:color="auto" w:fill="FFFFFF"/>
+              <w:spacing w:line="440" w:lineRule="exact"/>
+              <w:ind w:firstLine="420"/>
+              <w:rPr>
+                <w:rFonts w:ascii="宋体" w:eastAsia="宋体" w:hAnsi="宋体" w:hint="eastAsia"/>
+                <w:sz w:val="24"/>
+                <w:szCs w:val="24"/>
+              </w:rPr>
+            </w:pPr>
+          </w:p>
+          <w:p>
+            <w:pPr>
+              <w:widowControl/>
+              <w:shd w:val="clear" w:color="auto" w:fill="FFFFFF"/>
+              <w:spacing w:line="440" w:lineRule="exact"/>
+              <w:ind w:firstLine="420"/>
+              <w:rPr>
+                <w:rFonts w:ascii="宋体" w:eastAsia="宋体" w:hAnsi="宋体" w:hint="eastAsia"/>
+                <w:sz w:val="24"/>
+                <w:szCs w:val="24"/>
+              </w:rPr>
+            </w:pPr>
           </w:p>
         </w:tc>
       </w:tr>
@@ -2149,6 +2562,7 @@
           <w:p>
             <w:pPr>
               <w:spacing w:line="440" w:lineRule="exact"/>
+              <w:jc w:val="center"/>
               <w:rPr>
                 <w:rFonts w:ascii="宋体" w:eastAsia="宋体" w:hAnsi="宋体"/>
                 <w:sz w:val="24"/>
@@ -2162,7 +2576,140 @@
                 <w:szCs w:val="24"/>
               </w:rPr>
               <w:lastRenderedPageBreak/>
-              <w:t>设计实施进程安排</w:t>
+              <w:t>设</w:t>
+            </w:r>
+          </w:p>
+          <w:p>
+            <w:pPr>
+              <w:spacing w:line="440" w:lineRule="exact"/>
+              <w:jc w:val="center"/>
+              <w:rPr>
+                <w:rFonts w:ascii="宋体" w:eastAsia="宋体" w:hAnsi="宋体"/>
+                <w:sz w:val="24"/>
+                <w:szCs w:val="24"/>
+              </w:rPr>
+            </w:pPr>
+            <w:r>
+              <w:rPr>
+                <w:rFonts w:ascii="宋体" w:eastAsia="宋体" w:hAnsi="宋体" w:hint="eastAsia"/>
+                <w:sz w:val="24"/>
+                <w:szCs w:val="24"/>
+              </w:rPr>
+              <w:t>计</w:t>
+            </w:r>
+          </w:p>
+          <w:p>
+            <w:pPr>
+              <w:spacing w:line="440" w:lineRule="exact"/>
+              <w:jc w:val="center"/>
+              <w:rPr>
+                <w:rFonts w:ascii="宋体" w:eastAsia="宋体" w:hAnsi="宋体"/>
+                <w:sz w:val="24"/>
+                <w:szCs w:val="24"/>
+              </w:rPr>
+            </w:pPr>
+            <w:r>
+              <w:rPr>
+                <w:rFonts w:ascii="宋体" w:eastAsia="宋体" w:hAnsi="宋体" w:hint="eastAsia"/>
+                <w:sz w:val="24"/>
+                <w:szCs w:val="24"/>
+              </w:rPr>
+              <w:t>实</w:t>
+            </w:r>
+          </w:p>
+          <w:p>
+            <w:pPr>
+              <w:spacing w:line="440" w:lineRule="exact"/>
+              <w:jc w:val="center"/>
+              <w:rPr>
+                <w:rFonts w:ascii="宋体" w:eastAsia="宋体" w:hAnsi="宋体"/>
+                <w:sz w:val="24"/>
+                <w:szCs w:val="24"/>
+              </w:rPr>
+            </w:pPr>
+            <w:r>
+              <w:rPr>
+                <w:rFonts w:ascii="宋体" w:eastAsia="宋体" w:hAnsi="宋体" w:hint="eastAsia"/>
+                <w:sz w:val="24"/>
+                <w:szCs w:val="24"/>
+              </w:rPr>
+              <w:t>施</w:t>
+            </w:r>
+          </w:p>
+          <w:p>
+            <w:pPr>
+              <w:spacing w:line="440" w:lineRule="exact"/>
+              <w:jc w:val="center"/>
+              <w:rPr>
+                <w:rFonts w:ascii="宋体" w:eastAsia="宋体" w:hAnsi="宋体"/>
+                <w:sz w:val="24"/>
+                <w:szCs w:val="24"/>
+              </w:rPr>
+            </w:pPr>
+            <w:r>
+              <w:rPr>
+                <w:rFonts w:ascii="宋体" w:eastAsia="宋体" w:hAnsi="宋体" w:hint="eastAsia"/>
+                <w:sz w:val="24"/>
+                <w:szCs w:val="24"/>
+              </w:rPr>
+              <w:t>进</w:t>
+            </w:r>
+          </w:p>
+          <w:p>
+            <w:pPr>
+              <w:spacing w:line="440" w:lineRule="exact"/>
+              <w:jc w:val="center"/>
+              <w:rPr>
+                <w:rFonts w:ascii="宋体" w:eastAsia="宋体" w:hAnsi="宋体"/>
+                <w:sz w:val="24"/>
+                <w:szCs w:val="24"/>
+              </w:rPr>
+            </w:pPr>
+            <w:r>
+              <w:rPr>
+                <w:rFonts w:ascii="宋体" w:eastAsia="宋体" w:hAnsi="宋体" w:hint="eastAsia"/>
+                <w:sz w:val="24"/>
+                <w:szCs w:val="24"/>
+              </w:rPr>
+              <w:t>程</w:t>
+            </w:r>
+          </w:p>
+          <w:p>
+            <w:pPr>
+              <w:spacing w:line="440" w:lineRule="exact"/>
+              <w:jc w:val="center"/>
+              <w:rPr>
+                <w:rFonts w:ascii="宋体" w:eastAsia="宋体" w:hAnsi="宋体"/>
+                <w:sz w:val="24"/>
+                <w:szCs w:val="24"/>
+              </w:rPr>
+            </w:pPr>
+            <w:r>
+              <w:rPr>
+                <w:rFonts w:ascii="宋体" w:eastAsia="宋体" w:hAnsi="宋体" w:hint="eastAsia"/>
+                <w:sz w:val="24"/>
+                <w:szCs w:val="24"/>
+              </w:rPr>
+              <w:t>安</w:t>
+            </w:r>
+          </w:p>
+          <w:p>
+            <w:pPr>
+              <w:spacing w:line="440" w:lineRule="exact"/>
+              <w:jc w:val="center"/>
+              <w:rPr>
+                <w:rFonts w:ascii="宋体" w:eastAsia="宋体" w:hAnsi="宋体"/>
+                <w:sz w:val="24"/>
+                <w:szCs w:val="24"/>
+              </w:rPr>
+            </w:pPr>
+            <w:r>
+              <w:rPr>
+                <w:rFonts w:ascii="宋体" w:eastAsia="宋体" w:hAnsi="宋体" w:hint="eastAsia"/>
+                <w:sz w:val="24"/>
+                <w:szCs w:val="24"/>
+              </w:rPr>
+              <w:t>排</w:t>
             </w:r>
           </w:p>
         </w:tc>
@@ -2499,19 +3046,115 @@
           <w:p>
             <w:pPr>
               <w:spacing w:line="440" w:lineRule="exact"/>
-              <w:rPr>
-                <w:rFonts w:ascii="宋体" w:eastAsia="宋体" w:hAnsi="宋体"/>
-                <w:sz w:val="24"/>
-                <w:szCs w:val="24"/>
-              </w:rPr>
-            </w:pPr>
-            <w:r>
-              <w:rPr>
-                <w:rFonts w:ascii="宋体" w:eastAsia="宋体" w:hAnsi="宋体" w:hint="eastAsia"/>
-                <w:sz w:val="24"/>
-                <w:szCs w:val="24"/>
-              </w:rPr>
-              <w:t>设计参考资料</w:t>
+              <w:jc w:val="center"/>
+              <w:rPr>
+                <w:rFonts w:ascii="宋体" w:eastAsia="宋体" w:hAnsi="宋体"/>
+                <w:sz w:val="24"/>
+                <w:szCs w:val="24"/>
+              </w:rPr>
+            </w:pPr>
+            <w:r>
+              <w:rPr>
+                <w:rFonts w:ascii="宋体" w:eastAsia="宋体" w:hAnsi="宋体" w:hint="eastAsia"/>
+                <w:sz w:val="24"/>
+                <w:szCs w:val="24"/>
+              </w:rPr>
+              <w:t>设</w:t>
+            </w:r>
+          </w:p>
+          <w:p>
+            <w:pPr>
+              <w:spacing w:line="440" w:lineRule="exact"/>
+              <w:jc w:val="center"/>
+              <w:rPr>
+                <w:rFonts w:ascii="宋体" w:eastAsia="宋体" w:hAnsi="宋体"/>
+                <w:sz w:val="24"/>
+                <w:szCs w:val="24"/>
+              </w:rPr>
+            </w:pPr>
+            <w:r>
+              <w:rPr>
+                <w:rFonts w:ascii="宋体" w:eastAsia="宋体" w:hAnsi="宋体" w:hint="eastAsia"/>
+                <w:sz w:val="24"/>
+                <w:szCs w:val="24"/>
+              </w:rPr>
+              <w:t>计</w:t>
+            </w:r>
+          </w:p>
+          <w:p>
+            <w:pPr>
+              <w:spacing w:line="440" w:lineRule="exact"/>
+              <w:jc w:val="center"/>
+              <w:rPr>
+                <w:rFonts w:ascii="宋体" w:eastAsia="宋体" w:hAnsi="宋体"/>
+                <w:sz w:val="24"/>
+                <w:szCs w:val="24"/>
+              </w:rPr>
+            </w:pPr>
+            <w:r>
+              <w:rPr>
+                <w:rFonts w:ascii="宋体" w:eastAsia="宋体" w:hAnsi="宋体" w:hint="eastAsia"/>
+                <w:sz w:val="24"/>
+                <w:szCs w:val="24"/>
+              </w:rPr>
+              <w:t>参</w:t>
+            </w:r>
+          </w:p>
+          <w:p>
+            <w:pPr>
+              <w:spacing w:line="440" w:lineRule="exact"/>
+              <w:jc w:val="center"/>
+              <w:rPr>
+                <w:rFonts w:ascii="宋体" w:eastAsia="宋体" w:hAnsi="宋体"/>
+                <w:sz w:val="24"/>
+                <w:szCs w:val="24"/>
+              </w:rPr>
+            </w:pPr>
+            <w:r>
+              <w:rPr>
+                <w:rFonts w:ascii="宋体" w:eastAsia="宋体" w:hAnsi="宋体" w:hint="eastAsia"/>
+                <w:sz w:val="24"/>
+                <w:szCs w:val="24"/>
+              </w:rPr>
+              <w:t>考</w:t>
+            </w:r>
+          </w:p>
+          <w:p>
+            <w:pPr>
+              <w:spacing w:line="440" w:lineRule="exact"/>
+              <w:jc w:val="center"/>
+              <w:rPr>
+                <w:rFonts w:ascii="宋体" w:eastAsia="宋体" w:hAnsi="宋体"/>
+                <w:sz w:val="24"/>
+                <w:szCs w:val="24"/>
+              </w:rPr>
+            </w:pPr>
+            <w:r>
+              <w:rPr>
+                <w:rFonts w:ascii="宋体" w:eastAsia="宋体" w:hAnsi="宋体" w:hint="eastAsia"/>
+                <w:sz w:val="24"/>
+                <w:szCs w:val="24"/>
+              </w:rPr>
+              <w:t>资</w:t>
+            </w:r>
+          </w:p>
+          <w:p>
+            <w:pPr>
+              <w:spacing w:line="440" w:lineRule="exact"/>
+              <w:jc w:val="center"/>
+              <w:rPr>
+                <w:rFonts w:ascii="宋体" w:eastAsia="宋体" w:hAnsi="宋体"/>
+                <w:sz w:val="24"/>
+                <w:szCs w:val="24"/>
+              </w:rPr>
+            </w:pPr>
+            <w:r>
+              <w:rPr>
+                <w:rFonts w:ascii="宋体" w:eastAsia="宋体" w:hAnsi="宋体" w:hint="eastAsia"/>
+                <w:sz w:val="24"/>
+                <w:szCs w:val="24"/>
+              </w:rPr>
+              <w:t>料</w:t>
             </w:r>
           </w:p>
         </w:tc>
@@ -2537,12 +3180,51 @@
             </w:pPr>
             <w:r>
               <w:rPr>
+                <w:rFonts w:ascii="宋体" w:eastAsia="宋体" w:hAnsi="宋体" w:cs="Helvetica"/>
+                <w:color w:val="333333"/>
+                <w:sz w:val="24"/>
+                <w:szCs w:val="24"/>
+              </w:rPr>
+              <w:t>[1]</w:t>
+            </w:r>
+            <w:r>
+              <w:rPr>
+                <w:rFonts w:ascii="宋体" w:eastAsia="宋体" w:hAnsi="宋体" w:cs="Helvetica"/>
+                <w:color w:val="333333"/>
+                <w:sz w:val="24"/>
+                <w:szCs w:val="24"/>
+              </w:rPr>
+              <w:tab/>
+              <w:t>武汉厚</w:t>
+            </w:r>
+            <w:proofErr w:type="gramStart"/>
+            <w:r>
+              <w:rPr>
+                <w:rFonts w:ascii="宋体" w:eastAsia="宋体" w:hAnsi="宋体" w:cs="Helvetica"/>
+                <w:color w:val="333333"/>
+                <w:sz w:val="24"/>
+                <w:szCs w:val="24"/>
+              </w:rPr>
+              <w:t>溥</w:t>
+            </w:r>
+            <w:proofErr w:type="gramEnd"/>
+            <w:r>
+              <w:rPr>
+                <w:rFonts w:ascii="宋体" w:eastAsia="宋体" w:hAnsi="宋体" w:cs="Helvetica"/>
+                <w:color w:val="333333"/>
+                <w:sz w:val="24"/>
+                <w:szCs w:val="24"/>
+              </w:rPr>
+              <w:t>教育科技有限公司，《使用.NET技术开发Web应用程序》.北京.清华大学出版社.2019</w:t>
+            </w:r>
+            <w:r>
+              <w:rPr>
                 <w:rFonts w:ascii="宋体" w:eastAsia="宋体" w:hAnsi="宋体" w:cs="Helvetica" w:hint="eastAsia"/>
                 <w:color w:val="333333"/>
                 <w:sz w:val="24"/>
                 <w:szCs w:val="24"/>
               </w:rPr>
-              <w:t>[1].</w:t>
+              <w:t>:</w:t>
             </w:r>
             <w:r>
               <w:rPr>
@@ -2551,35 +3233,19 @@
                 <w:sz w:val="24"/>
                 <w:szCs w:val="24"/>
               </w:rPr>
-              <w:t>万方.关于HTML5的核心技术研究与应用.网络安全技术与应用</w:t>
-            </w:r>
-            <w:r>
-              <w:rPr>
-                <w:rFonts w:ascii="宋体" w:eastAsia="宋体" w:hAnsi="宋体" w:cs="Helvetica" w:hint="eastAsia"/>
-                <w:color w:val="333333"/>
-                <w:sz w:val="24"/>
-                <w:szCs w:val="24"/>
-              </w:rPr>
-              <w:t>.</w:t>
-            </w:r>
-            <w:r>
+              <w:t>20-40</w:t>
+            </w:r>
+          </w:p>
+          <w:p>
+            <w:pPr>
+              <w:spacing w:line="440" w:lineRule="exact"/>
               <w:rPr>
                 <w:rFonts w:ascii="宋体" w:eastAsia="宋体" w:hAnsi="宋体" w:cs="Helvetica"/>
                 <w:color w:val="333333"/>
                 <w:sz w:val="24"/>
                 <w:szCs w:val="24"/>
               </w:rPr>
-              <w:t>2014</w:t>
-            </w:r>
-            <w:r>
-              <w:rPr>
-                <w:rFonts w:ascii="宋体" w:eastAsia="宋体" w:hAnsi="宋体" w:cs="Helvetica" w:hint="eastAsia"/>
-                <w:color w:val="333333"/>
-                <w:sz w:val="24"/>
-                <w:szCs w:val="24"/>
-              </w:rPr>
-              <w:t>(</w:t>
-            </w:r>
+            </w:pPr>
             <w:r>
               <w:rPr>
                 <w:rFonts w:ascii="宋体" w:eastAsia="宋体" w:hAnsi="宋体" w:cs="Helvetica"/>
@@ -2587,27 +3253,17 @@
                 <w:sz w:val="24"/>
                 <w:szCs w:val="24"/>
               </w:rPr>
-              <w:t>3):30-32</w:t>
-            </w:r>
-          </w:p>
-          <w:p>
-            <w:pPr>
-              <w:spacing w:line="440" w:lineRule="exact"/>
+              <w:t>[2]</w:t>
+            </w:r>
+            <w:r>
               <w:rPr>
                 <w:rFonts w:ascii="宋体" w:eastAsia="宋体" w:hAnsi="宋体" w:cs="Helvetica"/>
                 <w:color w:val="333333"/>
                 <w:sz w:val="24"/>
                 <w:szCs w:val="24"/>
               </w:rPr>
-            </w:pPr>
-            <w:r>
-              <w:rPr>
-                <w:rFonts w:ascii="宋体" w:eastAsia="宋体" w:hAnsi="宋体" w:cs="Helvetica" w:hint="eastAsia"/>
-                <w:color w:val="333333"/>
-                <w:sz w:val="24"/>
-                <w:szCs w:val="24"/>
-              </w:rPr>
-              <w:t>[</w:t>
+              <w:tab/>
+              <w:t>李爱玲，《Bootstrap从入门到项目实战》.北京.清华大学出版社.2019</w:t>
             </w:r>
             <w:r>
               <w:rPr>
@@ -2616,35 +3272,19 @@
                 <w:sz w:val="24"/>
                 <w:szCs w:val="24"/>
               </w:rPr>
-              <w:t>2]. 张爱华，吕京涛</w:t>
-            </w:r>
-            <w:r>
-              <w:rPr>
-                <w:rFonts w:ascii="宋体" w:eastAsia="宋体" w:hAnsi="宋体" w:cs="Helvetica" w:hint="eastAsia"/>
-                <w:color w:val="333333"/>
-                <w:sz w:val="24"/>
-                <w:szCs w:val="24"/>
-              </w:rPr>
-              <w:t>.</w:t>
-            </w:r>
-            <w:r>
+              <w:t>:33-38</w:t>
+            </w:r>
+          </w:p>
+          <w:p>
+            <w:pPr>
+              <w:spacing w:line="440" w:lineRule="exact"/>
               <w:rPr>
                 <w:rFonts w:ascii="宋体" w:eastAsia="宋体" w:hAnsi="宋体" w:cs="Helvetica"/>
                 <w:color w:val="333333"/>
                 <w:sz w:val="24"/>
                 <w:szCs w:val="24"/>
               </w:rPr>
-              <w:t>CSS快速入门</w:t>
-            </w:r>
-            <w:r>
-              <w:rPr>
-                <w:rFonts w:ascii="宋体" w:eastAsia="宋体" w:hAnsi="宋体" w:cs="Helvetica" w:hint="eastAsia"/>
-                <w:color w:val="333333"/>
-                <w:sz w:val="24"/>
-                <w:szCs w:val="24"/>
-              </w:rPr>
-              <w:t>.</w:t>
-            </w:r>
+            </w:pPr>
             <w:r>
               <w:rPr>
                 <w:rFonts w:ascii="宋体" w:eastAsia="宋体" w:hAnsi="宋体" w:cs="Helvetica"/>
@@ -2652,27 +3292,17 @@
                 <w:sz w:val="24"/>
                 <w:szCs w:val="24"/>
               </w:rPr>
-              <w:t>青岛出版社，2000年09月,2</w:t>
-            </w:r>
-          </w:p>
-          <w:p>
-            <w:pPr>
-              <w:spacing w:line="440" w:lineRule="exact"/>
+              <w:t>[3]</w:t>
+            </w:r>
+            <w:r>
               <w:rPr>
                 <w:rFonts w:ascii="宋体" w:eastAsia="宋体" w:hAnsi="宋体" w:cs="Helvetica"/>
                 <w:color w:val="333333"/>
                 <w:sz w:val="24"/>
                 <w:szCs w:val="24"/>
               </w:rPr>
-            </w:pPr>
-            <w:r>
-              <w:rPr>
-                <w:rFonts w:ascii="宋体" w:eastAsia="宋体" w:hAnsi="宋体" w:cs="Helvetica" w:hint="eastAsia"/>
-                <w:color w:val="333333"/>
-                <w:sz w:val="24"/>
-                <w:szCs w:val="24"/>
-              </w:rPr>
-              <w:t>[</w:t>
+              <w:tab/>
+              <w:t>明日科技，《SQL Server从入门到精通核心技术分册》.北京.清华大学出版社.2020</w:t>
             </w:r>
             <w:r>
               <w:rPr>
@@ -2681,7 +3311,7 @@
                 <w:sz w:val="24"/>
                 <w:szCs w:val="24"/>
               </w:rPr>
-              <w:t>3]. 李文奎，张朝伟.响应式网页设计 HTML5+CSS3+CMS[M]. 北京：北京理工大学出版社, 2016,105.</w:t>
+              <w:t>:56-80</w:t>
             </w:r>
           </w:p>
           <w:p>
@@ -2696,30 +3326,12 @@
             </w:pPr>
             <w:r>
               <w:rPr>
-                <w:rFonts w:ascii="宋体" w:eastAsia="宋体" w:hAnsi="宋体" w:cs="Helvetica" w:hint="eastAsia"/>
-                <w:color w:val="333333"/>
-                <w:sz w:val="24"/>
-                <w:szCs w:val="24"/>
-              </w:rPr>
-              <w:t>[</w:t>
-            </w:r>
-            <w:r>
-              <w:rPr>
                 <w:rFonts w:ascii="宋体" w:eastAsia="宋体" w:hAnsi="宋体" w:cs="Helvetica"/>
                 <w:color w:val="333333"/>
                 <w:sz w:val="24"/>
                 <w:szCs w:val="24"/>
               </w:rPr>
-              <w:t>4]. 石志国，刘冬梅，陈上．ASP.NET应用教程：清华大学出版社，2005年3月</w:t>
-            </w:r>
-            <w:r>
-              <w:rPr>
-                <w:rFonts w:ascii="宋体" w:eastAsia="宋体" w:hAnsi="宋体" w:cs="Helvetica" w:hint="eastAsia"/>
-                <w:color w:val="333333"/>
-                <w:sz w:val="24"/>
-                <w:szCs w:val="24"/>
-              </w:rPr>
-              <w:t>,</w:t>
+              <w:t>[4]</w:t>
             </w:r>
             <w:r>
               <w:rPr>
@@ -2728,34 +3340,83 @@
                 <w:sz w:val="24"/>
                 <w:szCs w:val="24"/>
               </w:rPr>
-              <w:t>5.</w:t>
-            </w:r>
-          </w:p>
-          <w:p>
-            <w:pPr>
-              <w:spacing w:line="440" w:lineRule="exact"/>
+              <w:tab/>
+              <w:t>刘欢，《HTML5基础知识：核心技术与前沿案例》.北京. 人民邮电出版社.2021</w:t>
+            </w:r>
+            <w:r>
               <w:rPr>
                 <w:rFonts w:ascii="宋体" w:eastAsia="宋体" w:hAnsi="宋体" w:cs="Helvetica"/>
                 <w:color w:val="333333"/>
                 <w:sz w:val="24"/>
                 <w:szCs w:val="24"/>
               </w:rPr>
-            </w:pPr>
-            <w:r>
+              <w:t>:48-70</w:t>
+            </w:r>
+          </w:p>
+          <w:p>
+            <w:pPr>
+              <w:spacing w:line="440" w:lineRule="exact"/>
               <w:rPr>
                 <w:rFonts w:ascii="宋体" w:eastAsia="宋体" w:hAnsi="宋体" w:cs="Helvetica"/>
                 <w:color w:val="333333"/>
                 <w:sz w:val="24"/>
                 <w:szCs w:val="24"/>
               </w:rPr>
-              <w:t>[5]. 陈焕彬.浅谈.NET三层架构在系统开发中的应用[J].电脑与信息技术,2016,24(05):45-47.</w:t>
+            </w:pPr>
+            <w:r>
+              <w:rPr>
+                <w:rFonts w:ascii="宋体" w:eastAsia="宋体" w:hAnsi="宋体" w:cs="Helvetica"/>
+                <w:color w:val="333333"/>
+                <w:sz w:val="24"/>
+                <w:szCs w:val="24"/>
+              </w:rPr>
+              <w:t>[5]</w:t>
+            </w:r>
+            <w:r>
+              <w:rPr>
+                <w:rFonts w:ascii="宋体" w:eastAsia="宋体" w:hAnsi="宋体" w:cs="Helvetica"/>
+                <w:color w:val="333333"/>
+                <w:sz w:val="24"/>
+                <w:szCs w:val="24"/>
+              </w:rPr>
+              <w:tab/>
+              <w:t xml:space="preserve">[加拿大] Stoyan Stefanov </w:t>
+            </w:r>
+            <w:proofErr w:type="gramStart"/>
+            <w:r>
+              <w:rPr>
+                <w:rFonts w:ascii="宋体" w:eastAsia="宋体" w:hAnsi="宋体" w:cs="Helvetica"/>
+                <w:color w:val="333333"/>
+                <w:sz w:val="24"/>
+                <w:szCs w:val="24"/>
+              </w:rPr>
+              <w:t>斯托扬</w:t>
+            </w:r>
+            <w:proofErr w:type="gramEnd"/>
+            <w:r>
+              <w:rPr>
+                <w:rFonts w:ascii="宋体" w:eastAsia="宋体" w:hAnsi="宋体" w:cs="Helvetica"/>
+                <w:color w:val="333333"/>
+                <w:sz w:val="24"/>
+                <w:szCs w:val="24"/>
+              </w:rPr>
+              <w:t xml:space="preserve"> 著,《JavaScript面向对象编程指南（第2版）》.北京. 人民邮电出版社.2021</w:t>
+            </w:r>
+            <w:r>
+              <w:rPr>
+                <w:rFonts w:ascii="宋体" w:eastAsia="宋体" w:hAnsi="宋体" w:cs="Helvetica"/>
+                <w:color w:val="333333"/>
+                <w:sz w:val="24"/>
+                <w:szCs w:val="24"/>
+              </w:rPr>
+              <w:t>:78-79</w:t>
             </w:r>
           </w:p>
         </w:tc>
       </w:tr>
       <w:tr>
         <w:trPr>
-          <w:trHeight w:val="5102"/>
+          <w:trHeight w:val="2380"/>
           <w:jc w:val="center"/>
         </w:trPr>
         <w:tc>
@@ -2772,6 +3433,7 @@
           <w:p>
             <w:pPr>
               <w:spacing w:line="440" w:lineRule="exact"/>
+              <w:jc w:val="center"/>
               <w:rPr>
                 <w:rFonts w:ascii="宋体" w:eastAsia="宋体" w:hAnsi="宋体"/>
                 <w:sz w:val="24"/>
@@ -2785,7 +3447,102 @@
                 <w:szCs w:val="24"/>
               </w:rPr>
               <w:lastRenderedPageBreak/>
-              <w:t>成果表现形式</w:t>
+              <w:t>成</w:t>
+            </w:r>
+          </w:p>
+          <w:p>
+            <w:pPr>
+              <w:spacing w:line="440" w:lineRule="exact"/>
+              <w:jc w:val="center"/>
+              <w:rPr>
+                <w:rFonts w:ascii="宋体" w:eastAsia="宋体" w:hAnsi="宋体"/>
+                <w:sz w:val="24"/>
+                <w:szCs w:val="24"/>
+              </w:rPr>
+            </w:pPr>
+            <w:r>
+              <w:rPr>
+                <w:rFonts w:ascii="宋体" w:eastAsia="宋体" w:hAnsi="宋体" w:hint="eastAsia"/>
+                <w:sz w:val="24"/>
+                <w:szCs w:val="24"/>
+              </w:rPr>
+              <w:t>果</w:t>
+            </w:r>
+          </w:p>
+          <w:p>
+            <w:pPr>
+              <w:spacing w:line="440" w:lineRule="exact"/>
+              <w:jc w:val="center"/>
+              <w:rPr>
+                <w:rFonts w:ascii="宋体" w:eastAsia="宋体" w:hAnsi="宋体"/>
+                <w:sz w:val="24"/>
+                <w:szCs w:val="24"/>
+              </w:rPr>
+            </w:pPr>
+            <w:r>
+              <w:rPr>
+                <w:rFonts w:ascii="宋体" w:eastAsia="宋体" w:hAnsi="宋体" w:hint="eastAsia"/>
+                <w:sz w:val="24"/>
+                <w:szCs w:val="24"/>
+              </w:rPr>
+              <w:t>表</w:t>
+            </w:r>
+          </w:p>
+          <w:p>
+            <w:pPr>
+              <w:spacing w:line="440" w:lineRule="exact"/>
+              <w:jc w:val="center"/>
+              <w:rPr>
+                <w:rFonts w:ascii="宋体" w:eastAsia="宋体" w:hAnsi="宋体"/>
+                <w:sz w:val="24"/>
+                <w:szCs w:val="24"/>
+              </w:rPr>
+            </w:pPr>
+            <w:r>
+              <w:rPr>
+                <w:rFonts w:ascii="宋体" w:eastAsia="宋体" w:hAnsi="宋体" w:hint="eastAsia"/>
+                <w:sz w:val="24"/>
+                <w:szCs w:val="24"/>
+              </w:rPr>
+              <w:t>现</w:t>
+            </w:r>
+          </w:p>
+          <w:p>
+            <w:pPr>
+              <w:spacing w:line="440" w:lineRule="exact"/>
+              <w:jc w:val="center"/>
+              <w:rPr>
+                <w:rFonts w:ascii="宋体" w:eastAsia="宋体" w:hAnsi="宋体"/>
+                <w:sz w:val="24"/>
+                <w:szCs w:val="24"/>
+              </w:rPr>
+            </w:pPr>
+            <w:r>
+              <w:rPr>
+                <w:rFonts w:ascii="宋体" w:eastAsia="宋体" w:hAnsi="宋体" w:hint="eastAsia"/>
+                <w:sz w:val="24"/>
+                <w:szCs w:val="24"/>
+              </w:rPr>
+              <w:t>形</w:t>
+            </w:r>
+          </w:p>
+          <w:p>
+            <w:pPr>
+              <w:spacing w:line="440" w:lineRule="exact"/>
+              <w:jc w:val="center"/>
+              <w:rPr>
+                <w:rFonts w:ascii="宋体" w:eastAsia="宋体" w:hAnsi="宋体"/>
+                <w:sz w:val="24"/>
+                <w:szCs w:val="24"/>
+              </w:rPr>
+            </w:pPr>
+            <w:r>
+              <w:rPr>
+                <w:rFonts w:ascii="宋体" w:eastAsia="宋体" w:hAnsi="宋体" w:hint="eastAsia"/>
+                <w:sz w:val="24"/>
+                <w:szCs w:val="24"/>
+              </w:rPr>
+              <w:t>式</w:t>
             </w:r>
           </w:p>
         </w:tc>
@@ -2824,7 +3581,7 @@
       </w:tr>
       <w:tr>
         <w:trPr>
-          <w:trHeight w:val="4127"/>
+          <w:trHeight w:val="4922"/>
           <w:jc w:val="center"/>
         </w:trPr>
         <w:tc>
@@ -2840,19 +3597,115 @@
           <w:p>
             <w:pPr>
               <w:spacing w:line="440" w:lineRule="exact"/>
-              <w:rPr>
-                <w:rFonts w:ascii="宋体" w:eastAsia="宋体" w:hAnsi="宋体"/>
-                <w:sz w:val="24"/>
-                <w:szCs w:val="24"/>
-              </w:rPr>
-            </w:pPr>
-            <w:r>
-              <w:rPr>
-                <w:rFonts w:ascii="宋体" w:eastAsia="宋体" w:hAnsi="宋体" w:hint="eastAsia"/>
-                <w:sz w:val="24"/>
-                <w:szCs w:val="24"/>
-              </w:rPr>
-              <w:t>指导老师意见</w:t>
+              <w:jc w:val="center"/>
+              <w:rPr>
+                <w:rFonts w:ascii="宋体" w:eastAsia="宋体" w:hAnsi="宋体"/>
+                <w:sz w:val="24"/>
+                <w:szCs w:val="24"/>
+              </w:rPr>
+            </w:pPr>
+            <w:r>
+              <w:rPr>
+                <w:rFonts w:ascii="宋体" w:eastAsia="宋体" w:hAnsi="宋体" w:hint="eastAsia"/>
+                <w:sz w:val="24"/>
+                <w:szCs w:val="24"/>
+              </w:rPr>
+              <w:t>指</w:t>
+            </w:r>
+          </w:p>
+          <w:p>
+            <w:pPr>
+              <w:spacing w:line="440" w:lineRule="exact"/>
+              <w:jc w:val="center"/>
+              <w:rPr>
+                <w:rFonts w:ascii="宋体" w:eastAsia="宋体" w:hAnsi="宋体"/>
+                <w:sz w:val="24"/>
+                <w:szCs w:val="24"/>
+              </w:rPr>
+            </w:pPr>
+            <w:r>
+              <w:rPr>
+                <w:rFonts w:ascii="宋体" w:eastAsia="宋体" w:hAnsi="宋体" w:hint="eastAsia"/>
+                <w:sz w:val="24"/>
+                <w:szCs w:val="24"/>
+              </w:rPr>
+              <w:t>导</w:t>
+            </w:r>
+          </w:p>
+          <w:p>
+            <w:pPr>
+              <w:spacing w:line="440" w:lineRule="exact"/>
+              <w:jc w:val="center"/>
+              <w:rPr>
+                <w:rFonts w:ascii="宋体" w:eastAsia="宋体" w:hAnsi="宋体"/>
+                <w:sz w:val="24"/>
+                <w:szCs w:val="24"/>
+              </w:rPr>
+            </w:pPr>
+            <w:r>
+              <w:rPr>
+                <w:rFonts w:ascii="宋体" w:eastAsia="宋体" w:hAnsi="宋体" w:hint="eastAsia"/>
+                <w:sz w:val="24"/>
+                <w:szCs w:val="24"/>
+              </w:rPr>
+              <w:t>老</w:t>
+            </w:r>
+          </w:p>
+          <w:p>
+            <w:pPr>
+              <w:spacing w:line="440" w:lineRule="exact"/>
+              <w:jc w:val="center"/>
+              <w:rPr>
+                <w:rFonts w:ascii="宋体" w:eastAsia="宋体" w:hAnsi="宋体"/>
+                <w:sz w:val="24"/>
+                <w:szCs w:val="24"/>
+              </w:rPr>
+            </w:pPr>
+            <w:r>
+              <w:rPr>
+                <w:rFonts w:ascii="宋体" w:eastAsia="宋体" w:hAnsi="宋体" w:hint="eastAsia"/>
+                <w:sz w:val="24"/>
+                <w:szCs w:val="24"/>
+              </w:rPr>
+              <w:t>师</w:t>
+            </w:r>
+          </w:p>
+          <w:p>
+            <w:pPr>
+              <w:spacing w:line="440" w:lineRule="exact"/>
+              <w:jc w:val="center"/>
+              <w:rPr>
+                <w:rFonts w:ascii="宋体" w:eastAsia="宋体" w:hAnsi="宋体"/>
+                <w:sz w:val="24"/>
+                <w:szCs w:val="24"/>
+              </w:rPr>
+            </w:pPr>
+            <w:r>
+              <w:rPr>
+                <w:rFonts w:ascii="宋体" w:eastAsia="宋体" w:hAnsi="宋体" w:hint="eastAsia"/>
+                <w:sz w:val="24"/>
+                <w:szCs w:val="24"/>
+              </w:rPr>
+              <w:t>意</w:t>
+            </w:r>
+          </w:p>
+          <w:p>
+            <w:pPr>
+              <w:spacing w:line="440" w:lineRule="exact"/>
+              <w:jc w:val="center"/>
+              <w:rPr>
+                <w:rFonts w:ascii="宋体" w:eastAsia="宋体" w:hAnsi="宋体"/>
+                <w:sz w:val="24"/>
+                <w:szCs w:val="24"/>
+              </w:rPr>
+            </w:pPr>
+            <w:r>
+              <w:rPr>
+                <w:rFonts w:ascii="宋体" w:eastAsia="宋体" w:hAnsi="宋体" w:hint="eastAsia"/>
+                <w:sz w:val="24"/>
+                <w:szCs w:val="24"/>
+              </w:rPr>
+              <w:t>见</w:t>
             </w:r>
           </w:p>
         </w:tc>
@@ -2869,42 +3722,68 @@
           <w:p>
             <w:pPr>
               <w:spacing w:line="440" w:lineRule="exact"/>
-              <w:ind w:firstLine="560"/>
-              <w:rPr>
-                <w:rFonts w:ascii="宋体" w:eastAsia="宋体" w:hAnsi="宋体"/>
-                <w:sz w:val="24"/>
-                <w:szCs w:val="24"/>
-              </w:rPr>
-            </w:pPr>
-          </w:p>
-          <w:p>
-            <w:pPr>
-              <w:spacing w:line="440" w:lineRule="exact"/>
-              <w:ind w:firstLine="560"/>
-              <w:rPr>
-                <w:rFonts w:ascii="宋体" w:eastAsia="宋体" w:hAnsi="宋体"/>
-                <w:sz w:val="24"/>
-                <w:szCs w:val="24"/>
-              </w:rPr>
-            </w:pPr>
-          </w:p>
-          <w:p>
-            <w:pPr>
-              <w:spacing w:line="440" w:lineRule="exact"/>
-              <w:ind w:firstLine="560"/>
-              <w:rPr>
-                <w:rFonts w:ascii="宋体" w:eastAsia="宋体" w:hAnsi="宋体"/>
-                <w:sz w:val="24"/>
-                <w:szCs w:val="24"/>
-              </w:rPr>
-            </w:pPr>
-          </w:p>
-          <w:p>
-            <w:pPr>
-              <w:spacing w:line="440" w:lineRule="exact"/>
-              <w:ind w:firstLine="560"/>
-              <w:rPr>
-                <w:rFonts w:ascii="宋体" w:eastAsia="宋体" w:hAnsi="宋体"/>
+              <w:rPr>
+                <w:rFonts w:ascii="宋体" w:eastAsia="宋体" w:hAnsi="宋体"/>
+                <w:sz w:val="24"/>
+                <w:szCs w:val="24"/>
+              </w:rPr>
+            </w:pPr>
+          </w:p>
+          <w:p>
+            <w:pPr>
+              <w:spacing w:line="440" w:lineRule="exact"/>
+              <w:rPr>
+                <w:rFonts w:ascii="宋体" w:eastAsia="宋体" w:hAnsi="宋体"/>
+                <w:sz w:val="24"/>
+                <w:szCs w:val="24"/>
+              </w:rPr>
+            </w:pPr>
+          </w:p>
+          <w:p>
+            <w:pPr>
+              <w:spacing w:line="440" w:lineRule="exact"/>
+              <w:rPr>
+                <w:rFonts w:ascii="宋体" w:eastAsia="宋体" w:hAnsi="宋体"/>
+                <w:sz w:val="24"/>
+                <w:szCs w:val="24"/>
+              </w:rPr>
+            </w:pPr>
+          </w:p>
+          <w:p>
+            <w:pPr>
+              <w:spacing w:line="440" w:lineRule="exact"/>
+              <w:rPr>
+                <w:rFonts w:ascii="宋体" w:eastAsia="宋体" w:hAnsi="宋体" w:hint="eastAsia"/>
+                <w:sz w:val="24"/>
+                <w:szCs w:val="24"/>
+              </w:rPr>
+            </w:pPr>
+          </w:p>
+          <w:p>
+            <w:pPr>
+              <w:spacing w:line="440" w:lineRule="exact"/>
+              <w:rPr>
+                <w:rFonts w:ascii="宋体" w:eastAsia="宋体" w:hAnsi="宋体"/>
+                <w:sz w:val="24"/>
+                <w:szCs w:val="24"/>
+              </w:rPr>
+            </w:pPr>
+          </w:p>
+          <w:p>
+            <w:pPr>
+              <w:spacing w:line="440" w:lineRule="exact"/>
+              <w:rPr>
+                <w:rFonts w:ascii="宋体" w:eastAsia="宋体" w:hAnsi="宋体"/>
+                <w:sz w:val="24"/>
+                <w:szCs w:val="24"/>
+              </w:rPr>
+            </w:pPr>
+          </w:p>
+          <w:p>
+            <w:pPr>
+              <w:spacing w:line="440" w:lineRule="exact"/>
+              <w:rPr>
+                <w:rFonts w:ascii="宋体" w:eastAsia="宋体" w:hAnsi="宋体" w:hint="eastAsia"/>
                 <w:sz w:val="24"/>
                 <w:szCs w:val="24"/>
               </w:rPr>
@@ -2952,7 +3831,7 @@
       </w:tr>
       <w:tr>
         <w:trPr>
-          <w:trHeight w:val="6860"/>
+          <w:trHeight w:val="5819"/>
           <w:jc w:val="center"/>
         </w:trPr>
         <w:tc>
@@ -2969,20 +3848,210 @@
           <w:p>
             <w:pPr>
               <w:spacing w:line="440" w:lineRule="exact"/>
-              <w:rPr>
-                <w:rFonts w:ascii="宋体" w:eastAsia="宋体" w:hAnsi="宋体"/>
-                <w:sz w:val="24"/>
-                <w:szCs w:val="24"/>
-              </w:rPr>
-            </w:pPr>
-            <w:r>
-              <w:rPr>
-                <w:rFonts w:ascii="宋体" w:eastAsia="宋体" w:hAnsi="宋体" w:hint="eastAsia"/>
-                <w:sz w:val="24"/>
-                <w:szCs w:val="24"/>
-              </w:rPr>
-              <w:lastRenderedPageBreak/>
-              <w:t>专业教学指导委员会意见</w:t>
+              <w:jc w:val="center"/>
+              <w:rPr>
+                <w:rFonts w:ascii="宋体" w:eastAsia="宋体" w:hAnsi="宋体"/>
+                <w:sz w:val="24"/>
+                <w:szCs w:val="24"/>
+              </w:rPr>
+            </w:pPr>
+            <w:r>
+              <w:rPr>
+                <w:rFonts w:ascii="宋体" w:eastAsia="宋体" w:hAnsi="宋体" w:hint="eastAsia"/>
+                <w:sz w:val="24"/>
+                <w:szCs w:val="24"/>
+              </w:rPr>
+              <w:t>专</w:t>
+            </w:r>
+          </w:p>
+          <w:p>
+            <w:pPr>
+              <w:spacing w:line="440" w:lineRule="exact"/>
+              <w:jc w:val="center"/>
+              <w:rPr>
+                <w:rFonts w:ascii="宋体" w:eastAsia="宋体" w:hAnsi="宋体"/>
+                <w:sz w:val="24"/>
+                <w:szCs w:val="24"/>
+              </w:rPr>
+            </w:pPr>
+            <w:r>
+              <w:rPr>
+                <w:rFonts w:ascii="宋体" w:eastAsia="宋体" w:hAnsi="宋体" w:hint="eastAsia"/>
+                <w:sz w:val="24"/>
+                <w:szCs w:val="24"/>
+              </w:rPr>
+              <w:t>业</w:t>
+            </w:r>
+          </w:p>
+          <w:p>
+            <w:pPr>
+              <w:spacing w:line="440" w:lineRule="exact"/>
+              <w:jc w:val="center"/>
+              <w:rPr>
+                <w:rFonts w:ascii="宋体" w:eastAsia="宋体" w:hAnsi="宋体"/>
+                <w:sz w:val="24"/>
+                <w:szCs w:val="24"/>
+              </w:rPr>
+            </w:pPr>
+            <w:r>
+              <w:rPr>
+                <w:rFonts w:ascii="宋体" w:eastAsia="宋体" w:hAnsi="宋体" w:hint="eastAsia"/>
+                <w:sz w:val="24"/>
+                <w:szCs w:val="24"/>
+              </w:rPr>
+              <w:t>教</w:t>
+            </w:r>
+          </w:p>
+          <w:p>
+            <w:pPr>
+              <w:spacing w:line="440" w:lineRule="exact"/>
+              <w:jc w:val="center"/>
+              <w:rPr>
+                <w:rFonts w:ascii="宋体" w:eastAsia="宋体" w:hAnsi="宋体"/>
+                <w:sz w:val="24"/>
+                <w:szCs w:val="24"/>
+              </w:rPr>
+            </w:pPr>
+            <w:r>
+              <w:rPr>
+                <w:rFonts w:ascii="宋体" w:eastAsia="宋体" w:hAnsi="宋体" w:hint="eastAsia"/>
+                <w:sz w:val="24"/>
+                <w:szCs w:val="24"/>
+              </w:rPr>
+              <w:t>学</w:t>
+            </w:r>
+          </w:p>
+          <w:p>
+            <w:pPr>
+              <w:spacing w:line="440" w:lineRule="exact"/>
+              <w:jc w:val="center"/>
+              <w:rPr>
+                <w:rFonts w:ascii="宋体" w:eastAsia="宋体" w:hAnsi="宋体"/>
+                <w:sz w:val="24"/>
+                <w:szCs w:val="24"/>
+              </w:rPr>
+            </w:pPr>
+            <w:r>
+              <w:rPr>
+                <w:rFonts w:ascii="宋体" w:eastAsia="宋体" w:hAnsi="宋体" w:hint="eastAsia"/>
+                <w:sz w:val="24"/>
+                <w:szCs w:val="24"/>
+              </w:rPr>
+              <w:t>指</w:t>
+            </w:r>
+          </w:p>
+          <w:p>
+            <w:pPr>
+              <w:spacing w:line="440" w:lineRule="exact"/>
+              <w:jc w:val="center"/>
+              <w:rPr>
+                <w:rFonts w:ascii="宋体" w:eastAsia="宋体" w:hAnsi="宋体"/>
+                <w:sz w:val="24"/>
+                <w:szCs w:val="24"/>
+              </w:rPr>
+            </w:pPr>
+            <w:r>
+              <w:rPr>
+                <w:rFonts w:ascii="宋体" w:eastAsia="宋体" w:hAnsi="宋体" w:hint="eastAsia"/>
+                <w:sz w:val="24"/>
+                <w:szCs w:val="24"/>
+              </w:rPr>
+              <w:t>导</w:t>
+            </w:r>
+          </w:p>
+          <w:p>
+            <w:pPr>
+              <w:spacing w:line="440" w:lineRule="exact"/>
+              <w:jc w:val="center"/>
+              <w:rPr>
+                <w:rFonts w:ascii="宋体" w:eastAsia="宋体" w:hAnsi="宋体"/>
+                <w:sz w:val="24"/>
+                <w:szCs w:val="24"/>
+              </w:rPr>
+            </w:pPr>
+            <w:r>
+              <w:rPr>
+                <w:rFonts w:ascii="宋体" w:eastAsia="宋体" w:hAnsi="宋体" w:hint="eastAsia"/>
+                <w:sz w:val="24"/>
+                <w:szCs w:val="24"/>
+              </w:rPr>
+              <w:t>委</w:t>
+            </w:r>
+          </w:p>
+          <w:p>
+            <w:pPr>
+              <w:spacing w:line="440" w:lineRule="exact"/>
+              <w:jc w:val="center"/>
+              <w:rPr>
+                <w:rFonts w:ascii="宋体" w:eastAsia="宋体" w:hAnsi="宋体"/>
+                <w:sz w:val="24"/>
+                <w:szCs w:val="24"/>
+              </w:rPr>
+            </w:pPr>
+            <w:r>
+              <w:rPr>
+                <w:rFonts w:ascii="宋体" w:eastAsia="宋体" w:hAnsi="宋体" w:hint="eastAsia"/>
+                <w:sz w:val="24"/>
+                <w:szCs w:val="24"/>
+              </w:rPr>
+              <w:t>员</w:t>
+            </w:r>
+          </w:p>
+          <w:p>
+            <w:pPr>
+              <w:spacing w:line="440" w:lineRule="exact"/>
+              <w:jc w:val="center"/>
+              <w:rPr>
+                <w:rFonts w:ascii="宋体" w:eastAsia="宋体" w:hAnsi="宋体"/>
+                <w:sz w:val="24"/>
+                <w:szCs w:val="24"/>
+              </w:rPr>
+            </w:pPr>
+            <w:r>
+              <w:rPr>
+                <w:rFonts w:ascii="宋体" w:eastAsia="宋体" w:hAnsi="宋体" w:hint="eastAsia"/>
+                <w:sz w:val="24"/>
+                <w:szCs w:val="24"/>
+              </w:rPr>
+              <w:t>会</w:t>
+            </w:r>
+          </w:p>
+          <w:p>
+            <w:pPr>
+              <w:spacing w:line="440" w:lineRule="exact"/>
+              <w:jc w:val="center"/>
+              <w:rPr>
+                <w:rFonts w:ascii="宋体" w:eastAsia="宋体" w:hAnsi="宋体"/>
+                <w:sz w:val="24"/>
+                <w:szCs w:val="24"/>
+              </w:rPr>
+            </w:pPr>
+            <w:r>
+              <w:rPr>
+                <w:rFonts w:ascii="宋体" w:eastAsia="宋体" w:hAnsi="宋体" w:hint="eastAsia"/>
+                <w:sz w:val="24"/>
+                <w:szCs w:val="24"/>
+              </w:rPr>
+              <w:t>意</w:t>
+            </w:r>
+          </w:p>
+          <w:p>
+            <w:pPr>
+              <w:spacing w:line="440" w:lineRule="exact"/>
+              <w:jc w:val="center"/>
+              <w:rPr>
+                <w:rFonts w:ascii="宋体" w:eastAsia="宋体" w:hAnsi="宋体"/>
+                <w:sz w:val="24"/>
+                <w:szCs w:val="24"/>
+              </w:rPr>
+            </w:pPr>
+            <w:r>
+              <w:rPr>
+                <w:rFonts w:ascii="宋体" w:eastAsia="宋体" w:hAnsi="宋体" w:hint="eastAsia"/>
+                <w:sz w:val="24"/>
+                <w:szCs w:val="24"/>
+              </w:rPr>
+              <w:t>见</w:t>
             </w:r>
           </w:p>
         </w:tc>
@@ -3078,7 +4147,7 @@
               <w:spacing w:line="440" w:lineRule="exact"/>
               <w:ind w:firstLine="480"/>
               <w:rPr>
-                <w:rFonts w:ascii="宋体" w:eastAsia="宋体" w:hAnsi="宋体"/>
+                <w:rFonts w:ascii="宋体" w:eastAsia="宋体" w:hAnsi="宋体" w:hint="eastAsia"/>
                 <w:sz w:val="24"/>
                 <w:szCs w:val="24"/>
               </w:rPr>
@@ -3109,51 +4178,7 @@
           <w:p>
             <w:pPr>
               <w:spacing w:line="440" w:lineRule="exact"/>
-              <w:ind w:firstLine="480"/>
-              <w:rPr>
-                <w:rFonts w:ascii="宋体" w:eastAsia="宋体" w:hAnsi="宋体"/>
-                <w:sz w:val="24"/>
-                <w:szCs w:val="24"/>
-              </w:rPr>
-            </w:pPr>
-          </w:p>
-          <w:p>
-            <w:pPr>
-              <w:spacing w:line="440" w:lineRule="exact"/>
-              <w:ind w:firstLine="480"/>
-              <w:rPr>
-                <w:rFonts w:ascii="宋体" w:eastAsia="宋体" w:hAnsi="宋体"/>
-                <w:sz w:val="24"/>
-                <w:szCs w:val="24"/>
-              </w:rPr>
-            </w:pPr>
-          </w:p>
-          <w:p>
-            <w:pPr>
-              <w:spacing w:line="440" w:lineRule="exact"/>
-              <w:ind w:firstLine="480"/>
-              <w:rPr>
-                <w:rFonts w:ascii="宋体" w:eastAsia="宋体" w:hAnsi="宋体"/>
-                <w:sz w:val="24"/>
-                <w:szCs w:val="24"/>
-              </w:rPr>
-            </w:pPr>
-          </w:p>
-          <w:p>
-            <w:pPr>
-              <w:spacing w:line="440" w:lineRule="exact"/>
-              <w:ind w:firstLine="480"/>
-              <w:rPr>
-                <w:rFonts w:ascii="宋体" w:eastAsia="宋体" w:hAnsi="宋体"/>
-                <w:sz w:val="24"/>
-                <w:szCs w:val="24"/>
-              </w:rPr>
-            </w:pPr>
-          </w:p>
-          <w:p>
-            <w:pPr>
-              <w:spacing w:line="440" w:lineRule="exact"/>
-              <w:ind w:firstLineChars="1550" w:firstLine="3720"/>
+              <w:ind w:firstLineChars="1750" w:firstLine="4200"/>
               <w:rPr>
                 <w:rFonts w:ascii="宋体" w:eastAsia="宋体" w:hAnsi="宋体"/>
                 <w:sz w:val="24"/>
@@ -3174,45 +4199,78 @@
               <w:spacing w:line="440" w:lineRule="exact"/>
               <w:ind w:firstLine="560"/>
               <w:rPr>
-                <w:rFonts w:ascii="宋体" w:eastAsia="宋体" w:hAnsi="宋体"/>
-                <w:sz w:val="24"/>
-                <w:szCs w:val="24"/>
-              </w:rPr>
-            </w:pPr>
-            <w:r>
-              <w:rPr>
-                <w:rFonts w:ascii="宋体" w:eastAsia="宋体" w:hAnsi="宋体" w:hint="eastAsia"/>
-                <w:sz w:val="24"/>
-                <w:szCs w:val="24"/>
-              </w:rPr>
-              <w:t xml:space="preserve">                            年  月    日</w:t>
-            </w:r>
-          </w:p>
-          <w:p>
-            <w:pPr>
-              <w:spacing w:line="440" w:lineRule="exact"/>
-              <w:ind w:firstLine="480"/>
-              <w:rPr>
-                <w:rFonts w:ascii="宋体" w:eastAsia="宋体" w:hAnsi="宋体"/>
-                <w:sz w:val="24"/>
-                <w:szCs w:val="24"/>
-              </w:rPr>
-            </w:pPr>
+                <w:rFonts w:ascii="宋体" w:eastAsia="宋体" w:hAnsi="宋体" w:hint="eastAsia"/>
+                <w:sz w:val="24"/>
+                <w:szCs w:val="24"/>
+              </w:rPr>
+            </w:pPr>
+            <w:r>
+              <w:rPr>
+                <w:rFonts w:ascii="宋体" w:eastAsia="宋体" w:hAnsi="宋体" w:hint="eastAsia"/>
+                <w:sz w:val="24"/>
+                <w:szCs w:val="24"/>
+              </w:rPr>
+              <w:t xml:space="preserve">                            </w:t>
+            </w:r>
+            <w:r>
+              <w:rPr>
+                <w:rFonts w:ascii="宋体" w:eastAsia="宋体" w:hAnsi="宋体"/>
+                <w:sz w:val="24"/>
+                <w:szCs w:val="24"/>
+              </w:rPr>
+              <w:t xml:space="preserve">  </w:t>
+            </w:r>
+            <w:r>
+              <w:rPr>
+                <w:rFonts w:ascii="宋体" w:eastAsia="宋体" w:hAnsi="宋体" w:hint="eastAsia"/>
+                <w:sz w:val="24"/>
+                <w:szCs w:val="24"/>
+              </w:rPr>
+              <w:t xml:space="preserve">年  </w:t>
+            </w:r>
+            <w:r>
+              <w:rPr>
+                <w:rFonts w:ascii="宋体" w:eastAsia="宋体" w:hAnsi="宋体"/>
+                <w:sz w:val="24"/>
+                <w:szCs w:val="24"/>
+              </w:rPr>
+              <w:t xml:space="preserve">   </w:t>
+            </w:r>
+            <w:r>
+              <w:rPr>
+                <w:rFonts w:ascii="宋体" w:eastAsia="宋体" w:hAnsi="宋体" w:hint="eastAsia"/>
+                <w:sz w:val="24"/>
+                <w:szCs w:val="24"/>
+              </w:rPr>
+              <w:t xml:space="preserve">月    </w:t>
+            </w:r>
+            <w:r>
+              <w:rPr>
+                <w:rFonts w:ascii="宋体" w:eastAsia="宋体" w:hAnsi="宋体"/>
+                <w:sz w:val="24"/>
+                <w:szCs w:val="24"/>
+              </w:rPr>
+              <w:t xml:space="preserve"> </w:t>
+            </w:r>
+            <w:r>
+              <w:rPr>
+                <w:rFonts w:ascii="宋体" w:eastAsia="宋体" w:hAnsi="宋体" w:hint="eastAsia"/>
+                <w:sz w:val="24"/>
+                <w:szCs w:val="24"/>
+              </w:rPr>
+              <w:t>日</w:t>
+            </w:r>
           </w:p>
         </w:tc>
       </w:tr>
     </w:tbl>
     <w:p>
       <w:pPr>
-        <w:spacing w:line="440" w:lineRule="exact"/>
-        <w:ind w:firstLine="480"/>
-        <w:rPr>
-          <w:rFonts w:eastAsia="宋体"/>
-          <w:sz w:val="24"/>
+        <w:rPr>
+          <w:rFonts w:hint="eastAsia"/>
         </w:rPr>
       </w:pPr>
     </w:p>
-    <w:p/>
     <w:sectPr>
       <w:pgSz w:w="11906" w:h="16838"/>
       <w:pgMar w:top="1440" w:right="1083" w:bottom="1440" w:left="1083" w:header="851" w:footer="992" w:gutter="0"/>
@@ -3247,6 +4305,42 @@
 
 <file path=word/footer1.xml><?xml version="1.0" encoding="utf-8"?>
 <w:ftr xmlns:wpc="http://schemas.microsoft.com/office/word/2010/wordprocessingCanvas" xmlns:cx="http://schemas.microsoft.com/office/drawing/2014/chartex" xmlns:cx1="http://schemas.microsoft.com/office/drawing/2015/9/8/chartex" xmlns:cx2="http://schemas.microsoft.com/office/drawing/2015/10/21/chartex" xmlns:cx3="http://schemas.microsoft.com/office/drawing/2016/5/9/chartex" xmlns:cx4="http://schemas.microsoft.com/office/drawing/2016/5/10/chartex" xmlns:cx5="http://schemas.microsoft.com/office/drawing/2016/5/11/chartex" xmlns:cx6="http://schemas.microsoft.com/office/drawing/2016/5/12/chartex" xmlns:cx7="http://schemas.microsoft.com/office/drawing/2016/5/13/chartex" xmlns:cx8="http://schemas.microsoft.com/office/drawing/2016/5/14/chartex" xmlns:mc="http://schemas.openxmlformats.org/markup-compatibility/2006" xmlns:aink="http://schemas.microsoft.com/office/drawing/2016/ink" xmlns:am3d="http://schemas.microsoft.com/office/drawing/2017/model3d" xmlns:o="urn:schemas-microsoft-com:office:office" xmlns:oel="http://schemas.microsoft.com/office/2019/extlst" xmlns:r="http://schemas.openxmlformats.org/officeDocument/2006/relationships" xmlns:m="http://schemas.openxmlformats.org/officeDocument/2006/math" xmlns:v="urn:schemas-microsoft-com:vml" xmlns:wp14="http://schemas.microsoft.com/office/word/2010/wordprocessingDrawing" xmlns:wp="http://schemas.openxmlformats.org/drawingml/2006/wordprocessingDrawing" xmlns:w10="urn:schemas-microsoft-com:office:word" xmlns:w="http://schemas.openxmlformats.org/wordprocessingml/2006/main" xmlns:w14="http://schemas.microsoft.com/office/word/2010/wordml" xmlns:w15="http://schemas.microsoft.com/office/word/2012/wordml" xmlns:w16cex="http://schemas.microsoft.com/office/word/2018/wordml/cex" xmlns:w16cid="http://schemas.microsoft.com/office/word/2016/wordml/cid" xmlns:w16="http://schemas.microsoft.com/office/word/2018/wordml" xmlns:w16sdtdh="http://schemas.microsoft.com/office/word/2020/wordml/sdtdatahash" xmlns:w16se="http://schemas.microsoft.com/office/word/2015/wordml/symex" xmlns:wpg="http://schemas.microsoft.com/office/word/2010/wordprocessingGroup" xmlns:wpi="http://schemas.microsoft.com/office/word/2010/wordprocessingInk" xmlns:wne="http://schemas.microsoft.com/office/word/2006/wordml" xmlns:wps="http://schemas.microsoft.com/office/word/2010/wordprocessingShape" mc:Ignorable="w14 w15 w16se w16cid w16 w16cex w16sdtdh wp14">
+  <w:sdt>
+    <w:sdtPr>
+      <w:id w:val="1341041555"/>
+      <w:docPartObj>
+        <w:docPartGallery w:val="Page Numbers (Bottom of Page)"/>
+        <w:docPartUnique/>
+      </w:docPartObj>
+    </w:sdtPr>
+    <w:sdtEndPr/>
+    <w:sdtContent>
+      <w:p>
+        <w:pPr>
+          <w:pStyle w:val="a5"/>
+          <w:jc w:val="center"/>
+        </w:pPr>
+        <w:r>
+          <w:fldChar w:fldCharType="begin"/>
+        </w:r>
+        <w:r>
+          <w:instrText>PAGE   \* MERGEFORMAT</w:instrText>
+        </w:r>
+        <w:r>
+          <w:fldChar w:fldCharType="separate"/>
+        </w:r>
+        <w:r>
+          <w:rPr>
+            <w:lang w:val="zh-CN"/>
+          </w:rPr>
+          <w:t>2</w:t>
+        </w:r>
+        <w:r>
+          <w:fldChar w:fldCharType="end"/>
+        </w:r>
+      </w:p>
+    </w:sdtContent>
+  </w:sdt>
   <w:p>
     <w:pPr>
       <w:pStyle w:val="a5"/>
@@ -3257,16 +4351,42 @@
 
 <file path=word/footer2.xml><?xml version="1.0" encoding="utf-8"?>
 <w:ftr xmlns:wpc="http://schemas.microsoft.com/office/word/2010/wordprocessingCanvas" xmlns:cx="http://schemas.microsoft.com/office/drawing/2014/chartex" xmlns:cx1="http://schemas.microsoft.com/office/drawing/2015/9/8/chartex" xmlns:cx2="http://schemas.microsoft.com/office/drawing/2015/10/21/chartex" xmlns:cx3="http://schemas.microsoft.com/office/drawing/2016/5/9/chartex" xmlns:cx4="http://schemas.microsoft.com/office/drawing/2016/5/10/chartex" xmlns:cx5="http://schemas.microsoft.com/office/drawing/2016/5/11/chartex" xmlns:cx6="http://schemas.microsoft.com/office/drawing/2016/5/12/chartex" xmlns:cx7="http://schemas.microsoft.com/office/drawing/2016/5/13/chartex" xmlns:cx8="http://schemas.microsoft.com/office/drawing/2016/5/14/chartex" xmlns:mc="http://schemas.openxmlformats.org/markup-compatibility/2006" xmlns:aink="http://schemas.microsoft.com/office/drawing/2016/ink" xmlns:am3d="http://schemas.microsoft.com/office/drawing/2017/model3d" xmlns:o="urn:schemas-microsoft-com:office:office" xmlns:oel="http://schemas.microsoft.com/office/2019/extlst" xmlns:r="http://schemas.openxmlformats.org/officeDocument/2006/relationships" xmlns:m="http://schemas.openxmlformats.org/officeDocument/2006/math" xmlns:v="urn:schemas-microsoft-com:vml" xmlns:wp14="http://schemas.microsoft.com/office/word/2010/wordprocessingDrawing" xmlns:wp="http://schemas.openxmlformats.org/drawingml/2006/wordprocessingDrawing" xmlns:w10="urn:schemas-microsoft-com:office:word" xmlns:w="http://schemas.openxmlformats.org/wordprocessingml/2006/main" xmlns:w14="http://schemas.microsoft.com/office/word/2010/wordml" xmlns:w15="http://schemas.microsoft.com/office/word/2012/wordml" xmlns:w16cex="http://schemas.microsoft.com/office/word/2018/wordml/cex" xmlns:w16cid="http://schemas.microsoft.com/office/word/2016/wordml/cid" xmlns:w16="http://schemas.microsoft.com/office/word/2018/wordml" xmlns:w16sdtdh="http://schemas.microsoft.com/office/word/2020/wordml/sdtdatahash" xmlns:w16se="http://schemas.microsoft.com/office/word/2015/wordml/symex" xmlns:wpg="http://schemas.microsoft.com/office/word/2010/wordprocessingGroup" xmlns:wpi="http://schemas.microsoft.com/office/word/2010/wordprocessingInk" xmlns:wne="http://schemas.microsoft.com/office/word/2006/wordml" xmlns:wps="http://schemas.microsoft.com/office/word/2010/wordprocessingShape" mc:Ignorable="w14 w15 w16se w16cid w16 w16cex w16sdtdh wp14">
-  <w:p>
-    <w:pPr>
-      <w:pStyle w:val="a5"/>
-    </w:pPr>
-  </w:p>
-</w:ftr>
-</file>
-
-<file path=word/footer3.xml><?xml version="1.0" encoding="utf-8"?>
-<w:ftr xmlns:wpc="http://schemas.microsoft.com/office/word/2010/wordprocessingCanvas" xmlns:cx="http://schemas.microsoft.com/office/drawing/2014/chartex" xmlns:cx1="http://schemas.microsoft.com/office/drawing/2015/9/8/chartex" xmlns:cx2="http://schemas.microsoft.com/office/drawing/2015/10/21/chartex" xmlns:cx3="http://schemas.microsoft.com/office/drawing/2016/5/9/chartex" xmlns:cx4="http://schemas.microsoft.com/office/drawing/2016/5/10/chartex" xmlns:cx5="http://schemas.microsoft.com/office/drawing/2016/5/11/chartex" xmlns:cx6="http://schemas.microsoft.com/office/drawing/2016/5/12/chartex" xmlns:cx7="http://schemas.microsoft.com/office/drawing/2016/5/13/chartex" xmlns:cx8="http://schemas.microsoft.com/office/drawing/2016/5/14/chartex" xmlns:mc="http://schemas.openxmlformats.org/markup-compatibility/2006" xmlns:aink="http://schemas.microsoft.com/office/drawing/2016/ink" xmlns:am3d="http://schemas.microsoft.com/office/drawing/2017/model3d" xmlns:o="urn:schemas-microsoft-com:office:office" xmlns:oel="http://schemas.microsoft.com/office/2019/extlst" xmlns:r="http://schemas.openxmlformats.org/officeDocument/2006/relationships" xmlns:m="http://schemas.openxmlformats.org/officeDocument/2006/math" xmlns:v="urn:schemas-microsoft-com:vml" xmlns:wp14="http://schemas.microsoft.com/office/word/2010/wordprocessingDrawing" xmlns:wp="http://schemas.openxmlformats.org/drawingml/2006/wordprocessingDrawing" xmlns:w10="urn:schemas-microsoft-com:office:word" xmlns:w="http://schemas.openxmlformats.org/wordprocessingml/2006/main" xmlns:w14="http://schemas.microsoft.com/office/word/2010/wordml" xmlns:w15="http://schemas.microsoft.com/office/word/2012/wordml" xmlns:w16cex="http://schemas.microsoft.com/office/word/2018/wordml/cex" xmlns:w16cid="http://schemas.microsoft.com/office/word/2016/wordml/cid" xmlns:w16="http://schemas.microsoft.com/office/word/2018/wordml" xmlns:w16sdtdh="http://schemas.microsoft.com/office/word/2020/wordml/sdtdatahash" xmlns:w16se="http://schemas.microsoft.com/office/word/2015/wordml/symex" xmlns:wpg="http://schemas.microsoft.com/office/word/2010/wordprocessingGroup" xmlns:wpi="http://schemas.microsoft.com/office/word/2010/wordprocessingInk" xmlns:wne="http://schemas.microsoft.com/office/word/2006/wordml" xmlns:wps="http://schemas.microsoft.com/office/word/2010/wordprocessingShape" mc:Ignorable="w14 w15 w16se w16cid w16 w16cex w16sdtdh wp14">
+  <w:sdt>
+    <w:sdtPr>
+      <w:id w:val="-657540178"/>
+      <w:docPartObj>
+        <w:docPartGallery w:val="Page Numbers (Bottom of Page)"/>
+        <w:docPartUnique/>
+      </w:docPartObj>
+    </w:sdtPr>
+    <w:sdtEndPr/>
+    <w:sdtContent>
+      <w:p>
+        <w:pPr>
+          <w:pStyle w:val="a5"/>
+          <w:jc w:val="center"/>
+        </w:pPr>
+        <w:r>
+          <w:fldChar w:fldCharType="begin"/>
+        </w:r>
+        <w:r>
+          <w:instrText>PAGE   \* MERGEFORMAT</w:instrText>
+        </w:r>
+        <w:r>
+          <w:fldChar w:fldCharType="separate"/>
+        </w:r>
+        <w:r>
+          <w:rPr>
+            <w:lang w:val="zh-CN"/>
+          </w:rPr>
+          <w:t>2</w:t>
+        </w:r>
+        <w:r>
+          <w:fldChar w:fldCharType="end"/>
+        </w:r>
+      </w:p>
+    </w:sdtContent>
+  </w:sdt>
   <w:p>
     <w:pPr>
       <w:pStyle w:val="a5"/>
@@ -3297,34 +4417,28 @@
 </w:footnotes>
 </file>
 
-<file path=word/header1.xml><?xml version="1.0" encoding="utf-8"?>
-<w:hdr xmlns:wpc="http://schemas.microsoft.com/office/word/2010/wordprocessingCanvas" xmlns:cx="http://schemas.microsoft.com/office/drawing/2014/chartex" xmlns:cx1="http://schemas.microsoft.com/office/drawing/2015/9/8/chartex" xmlns:cx2="http://schemas.microsoft.com/office/drawing/2015/10/21/chartex" xmlns:cx3="http://schemas.microsoft.com/office/drawing/2016/5/9/chartex" xmlns:cx4="http://schemas.microsoft.com/office/drawing/2016/5/10/chartex" xmlns:cx5="http://schemas.microsoft.com/office/drawing/2016/5/11/chartex" xmlns:cx6="http://schemas.microsoft.com/office/drawing/2016/5/12/chartex" xmlns:cx7="http://schemas.microsoft.com/office/drawing/2016/5/13/chartex" xmlns:cx8="http://schemas.microsoft.com/office/drawing/2016/5/14/chartex" xmlns:mc="http://schemas.openxmlformats.org/markup-compatibility/2006" xmlns:aink="http://schemas.microsoft.com/office/drawing/2016/ink" xmlns:am3d="http://schemas.microsoft.com/office/drawing/2017/model3d" xmlns:o="urn:schemas-microsoft-com:office:office" xmlns:oel="http://schemas.microsoft.com/office/2019/extlst" xmlns:r="http://schemas.openxmlformats.org/officeDocument/2006/relationships" xmlns:m="http://schemas.openxmlformats.org/officeDocument/2006/math" xmlns:v="urn:schemas-microsoft-com:vml" xmlns:wp14="http://schemas.microsoft.com/office/word/2010/wordprocessingDrawing" xmlns:wp="http://schemas.openxmlformats.org/drawingml/2006/wordprocessingDrawing" xmlns:w10="urn:schemas-microsoft-com:office:word" xmlns:w="http://schemas.openxmlformats.org/wordprocessingml/2006/main" xmlns:w14="http://schemas.microsoft.com/office/word/2010/wordml" xmlns:w15="http://schemas.microsoft.com/office/word/2012/wordml" xmlns:w16cex="http://schemas.microsoft.com/office/word/2018/wordml/cex" xmlns:w16cid="http://schemas.microsoft.com/office/word/2016/wordml/cid" xmlns:w16="http://schemas.microsoft.com/office/word/2018/wordml" xmlns:w16sdtdh="http://schemas.microsoft.com/office/word/2020/wordml/sdtdatahash" xmlns:w16se="http://schemas.microsoft.com/office/word/2015/wordml/symex" xmlns:wpg="http://schemas.microsoft.com/office/word/2010/wordprocessingGroup" xmlns:wpi="http://schemas.microsoft.com/office/word/2010/wordprocessingInk" xmlns:wne="http://schemas.microsoft.com/office/word/2006/wordml" xmlns:wps="http://schemas.microsoft.com/office/word/2010/wordprocessingShape" mc:Ignorable="w14 w15 w16se w16cid w16 w16cex w16sdtdh wp14">
-  <w:p>
-    <w:pPr>
-      <w:pStyle w:val="a3"/>
-    </w:pPr>
-  </w:p>
-</w:hdr>
-</file>
-
-<file path=word/header2.xml><?xml version="1.0" encoding="utf-8"?>
-<w:hdr xmlns:wpc="http://schemas.microsoft.com/office/word/2010/wordprocessingCanvas" xmlns:cx="http://schemas.microsoft.com/office/drawing/2014/chartex" xmlns:cx1="http://schemas.microsoft.com/office/drawing/2015/9/8/chartex" xmlns:cx2="http://schemas.microsoft.com/office/drawing/2015/10/21/chartex" xmlns:cx3="http://schemas.microsoft.com/office/drawing/2016/5/9/chartex" xmlns:cx4="http://schemas.microsoft.com/office/drawing/2016/5/10/chartex" xmlns:cx5="http://schemas.microsoft.com/office/drawing/2016/5/11/chartex" xmlns:cx6="http://schemas.microsoft.com/office/drawing/2016/5/12/chartex" xmlns:cx7="http://schemas.microsoft.com/office/drawing/2016/5/13/chartex" xmlns:cx8="http://schemas.microsoft.com/office/drawing/2016/5/14/chartex" xmlns:mc="http://schemas.openxmlformats.org/markup-compatibility/2006" xmlns:aink="http://schemas.microsoft.com/office/drawing/2016/ink" xmlns:am3d="http://schemas.microsoft.com/office/drawing/2017/model3d" xmlns:o="urn:schemas-microsoft-com:office:office" xmlns:oel="http://schemas.microsoft.com/office/2019/extlst" xmlns:r="http://schemas.openxmlformats.org/officeDocument/2006/relationships" xmlns:m="http://schemas.openxmlformats.org/officeDocument/2006/math" xmlns:v="urn:schemas-microsoft-com:vml" xmlns:wp14="http://schemas.microsoft.com/office/word/2010/wordprocessingDrawing" xmlns:wp="http://schemas.openxmlformats.org/drawingml/2006/wordprocessingDrawing" xmlns:w10="urn:schemas-microsoft-com:office:word" xmlns:w="http://schemas.openxmlformats.org/wordprocessingml/2006/main" xmlns:w14="http://schemas.microsoft.com/office/word/2010/wordml" xmlns:w15="http://schemas.microsoft.com/office/word/2012/wordml" xmlns:w16cex="http://schemas.microsoft.com/office/word/2018/wordml/cex" xmlns:w16cid="http://schemas.microsoft.com/office/word/2016/wordml/cid" xmlns:w16="http://schemas.microsoft.com/office/word/2018/wordml" xmlns:w16sdtdh="http://schemas.microsoft.com/office/word/2020/wordml/sdtdatahash" xmlns:w16se="http://schemas.microsoft.com/office/word/2015/wordml/symex" xmlns:wpg="http://schemas.microsoft.com/office/word/2010/wordprocessingGroup" xmlns:wpi="http://schemas.microsoft.com/office/word/2010/wordprocessingInk" xmlns:wne="http://schemas.microsoft.com/office/word/2006/wordml" xmlns:wps="http://schemas.microsoft.com/office/word/2010/wordprocessingShape" mc:Ignorable="w14 w15 w16se w16cid w16 w16cex w16sdtdh wp14">
-  <w:p>
-    <w:pPr>
-      <w:pStyle w:val="a3"/>
-    </w:pPr>
-  </w:p>
-</w:hdr>
-</file>
-
-<file path=word/header3.xml><?xml version="1.0" encoding="utf-8"?>
-<w:hdr xmlns:wpc="http://schemas.microsoft.com/office/word/2010/wordprocessingCanvas" xmlns:cx="http://schemas.microsoft.com/office/drawing/2014/chartex" xmlns:cx1="http://schemas.microsoft.com/office/drawing/2015/9/8/chartex" xmlns:cx2="http://schemas.microsoft.com/office/drawing/2015/10/21/chartex" xmlns:cx3="http://schemas.microsoft.com/office/drawing/2016/5/9/chartex" xmlns:cx4="http://schemas.microsoft.com/office/drawing/2016/5/10/chartex" xmlns:cx5="http://schemas.microsoft.com/office/drawing/2016/5/11/chartex" xmlns:cx6="http://schemas.microsoft.com/office/drawing/2016/5/12/chartex" xmlns:cx7="http://schemas.microsoft.com/office/drawing/2016/5/13/chartex" xmlns:cx8="http://schemas.microsoft.com/office/drawing/2016/5/14/chartex" xmlns:mc="http://schemas.openxmlformats.org/markup-compatibility/2006" xmlns:aink="http://schemas.microsoft.com/office/drawing/2016/ink" xmlns:am3d="http://schemas.microsoft.com/office/drawing/2017/model3d" xmlns:o="urn:schemas-microsoft-com:office:office" xmlns:oel="http://schemas.microsoft.com/office/2019/extlst" xmlns:r="http://schemas.openxmlformats.org/officeDocument/2006/relationships" xmlns:m="http://schemas.openxmlformats.org/officeDocument/2006/math" xmlns:v="urn:schemas-microsoft-com:vml" xmlns:wp14="http://schemas.microsoft.com/office/word/2010/wordprocessingDrawing" xmlns:wp="http://schemas.openxmlformats.org/drawingml/2006/wordprocessingDrawing" xmlns:w10="urn:schemas-microsoft-com:office:word" xmlns:w="http://schemas.openxmlformats.org/wordprocessingml/2006/main" xmlns:w14="http://schemas.microsoft.com/office/word/2010/wordml" xmlns:w15="http://schemas.microsoft.com/office/word/2012/wordml" xmlns:w16cex="http://schemas.microsoft.com/office/word/2018/wordml/cex" xmlns:w16cid="http://schemas.microsoft.com/office/word/2016/wordml/cid" xmlns:w16="http://schemas.microsoft.com/office/word/2018/wordml" xmlns:w16sdtdh="http://schemas.microsoft.com/office/word/2020/wordml/sdtdatahash" xmlns:w16se="http://schemas.microsoft.com/office/word/2015/wordml/symex" xmlns:wpg="http://schemas.microsoft.com/office/word/2010/wordprocessingGroup" xmlns:wpi="http://schemas.microsoft.com/office/word/2010/wordprocessingInk" xmlns:wne="http://schemas.microsoft.com/office/word/2006/wordml" xmlns:wps="http://schemas.microsoft.com/office/word/2010/wordprocessingShape" mc:Ignorable="w14 w15 w16se w16cid w16 w16cex w16sdtdh wp14">
-  <w:p>
-    <w:pPr>
-      <w:pStyle w:val="a3"/>
-    </w:pPr>
-  </w:p>
-</w:hdr>
+<file path=word/numbering.xml><?xml version="1.0" encoding="utf-8"?>
+<w:numbering xmlns:wpc="http://schemas.microsoft.com/office/word/2010/wordprocessingCanvas" xmlns:cx="http://schemas.microsoft.com/office/drawing/2014/chartex" xmlns:cx1="http://schemas.microsoft.com/office/drawing/2015/9/8/chartex" xmlns:cx2="http://schemas.microsoft.com/office/drawing/2015/10/21/chartex" xmlns:cx3="http://schemas.microsoft.com/office/drawing/2016/5/9/chartex" xmlns:cx4="http://schemas.microsoft.com/office/drawing/2016/5/10/chartex" xmlns:cx5="http://schemas.microsoft.com/office/drawing/2016/5/11/chartex" xmlns:cx6="http://schemas.microsoft.com/office/drawing/2016/5/12/chartex" xmlns:cx7="http://schemas.microsoft.com/office/drawing/2016/5/13/chartex" xmlns:cx8="http://schemas.microsoft.com/office/drawing/2016/5/14/chartex" xmlns:mc="http://schemas.openxmlformats.org/markup-compatibility/2006" xmlns:aink="http://schemas.microsoft.com/office/drawing/2016/ink" xmlns:am3d="http://schemas.microsoft.com/office/drawing/2017/model3d" xmlns:o="urn:schemas-microsoft-com:office:office" xmlns:oel="http://schemas.microsoft.com/office/2019/extlst" xmlns:r="http://schemas.openxmlformats.org/officeDocument/2006/relationships" xmlns:m="http://schemas.openxmlformats.org/officeDocument/2006/math" xmlns:v="urn:schemas-microsoft-com:vml" xmlns:wp14="http://schemas.microsoft.com/office/word/2010/wordprocessingDrawing" xmlns:wp="http://schemas.openxmlformats.org/drawingml/2006/wordprocessingDrawing" xmlns:w10="urn:schemas-microsoft-com:office:word" xmlns:w="http://schemas.openxmlformats.org/wordprocessingml/2006/main" xmlns:w14="http://schemas.microsoft.com/office/word/2010/wordml" xmlns:w15="http://schemas.microsoft.com/office/word/2012/wordml" xmlns:w16cex="http://schemas.microsoft.com/office/word/2018/wordml/cex" xmlns:w16cid="http://schemas.microsoft.com/office/word/2016/wordml/cid" xmlns:w16="http://schemas.microsoft.com/office/word/2018/wordml" xmlns:w16sdtdh="http://schemas.microsoft.com/office/word/2020/wordml/sdtdatahash" xmlns:w16se="http://schemas.microsoft.com/office/word/2015/wordml/symex" xmlns:wpg="http://schemas.microsoft.com/office/word/2010/wordprocessingGroup" xmlns:wpi="http://schemas.microsoft.com/office/word/2010/wordprocessingInk" xmlns:wne="http://schemas.microsoft.com/office/word/2006/wordml" xmlns:wps="http://schemas.microsoft.com/office/word/2010/wordprocessingShape" mc:Ignorable="w14 w15 w16se w16cid w16 w16cex w16sdtdh wp14">
+  <w:abstractNum w:abstractNumId="0" w15:restartNumberingAfterBreak="0">
+    <w:nsid w:val="0348FEA5"/>
+    <w:multiLevelType w:val="singleLevel"/>
+    <w:tmpl w:val="0348FEA5"/>
+    <w:lvl w:ilvl="0">
+      <w:start w:val="1"/>
+      <w:numFmt w:val="decimal"/>
+      <w:lvlText w:val="[%1]"/>
+      <w:lvlJc w:val="left"/>
+      <w:pPr>
+        <w:tabs>
+          <w:tab w:val="left" w:pos="312"/>
+        </w:tabs>
+      </w:pPr>
+    </w:lvl>
+  </w:abstractNum>
+  <w:num w:numId="1" w16cid:durableId="1931768670">
+    <w:abstractNumId w:val="0"/>
+  </w:num>
+</w:numbering>
 </file>
 
 <file path=word/styles.xml><?xml version="1.0" encoding="utf-8"?>
@@ -3496,7 +4610,7 @@
     <w:lsdException w:name="Table Web 2" w:semiHidden="1" w:unhideWhenUsed="1"/>
     <w:lsdException w:name="Table Web 3" w:semiHidden="1" w:unhideWhenUsed="1"/>
     <w:lsdException w:name="Balloon Text" w:semiHidden="1" w:unhideWhenUsed="1"/>
-    <w:lsdException w:name="Table Grid" w:semiHidden="1" w:uiPriority="39" w:unhideWhenUsed="1"/>
+    <w:lsdException w:name="Table Grid" w:uiPriority="39"/>
     <w:lsdException w:name="Table Theme" w:semiHidden="1" w:unhideWhenUsed="1"/>
     <w:lsdException w:name="Placeholder Text" w:semiHidden="1"/>
     <w:lsdException w:name="No Spacing" w:uiPriority="1" w:qFormat="1"/>
@@ -3760,7 +4874,6 @@
     <w:basedOn w:val="a"/>
     <w:link w:val="a4"/>
     <w:uiPriority w:val="99"/>
-    <w:semiHidden/>
     <w:unhideWhenUsed/>
     <w:rsid w:val="00E125C9"/>
     <w:pPr>
@@ -3784,7 +4897,6 @@
     <w:basedOn w:val="a0"/>
     <w:link w:val="a3"/>
     <w:uiPriority w:val="99"/>
-    <w:semiHidden/>
     <w:rsid w:val="00E125C9"/>
     <w:rPr>
       <w:sz w:val="18"/>
@@ -3796,7 +4908,6 @@
     <w:basedOn w:val="a"/>
     <w:link w:val="a6"/>
     <w:uiPriority w:val="99"/>
-    <w:semiHidden/>
     <w:unhideWhenUsed/>
     <w:rsid w:val="00E125C9"/>
     <w:pPr>
@@ -3817,7 +4928,6 @@
     <w:basedOn w:val="a0"/>
     <w:link w:val="a5"/>
     <w:uiPriority w:val="99"/>
-    <w:semiHidden/>
     <w:rsid w:val="00E125C9"/>
     <w:rPr>
       <w:sz w:val="18"/>
